--- a/resume/Resume-JesseJurman.docx
+++ b/resume/Resume-JesseJurman.docx
@@ -62,7 +62,7 @@
                 <w:sz w:val="18"/>
                 <w:rtl w:val="0"/>
               </w:rPr>
-              <w:t xml:space="preserve">jrjurman.github.io/site/</w:t>
+              <w:t xml:space="preserve">jrjurman.com</w:t>
             </w:r>
           </w:p>
         </w:tc>
@@ -131,12 +131,12 @@
       <w:tblPr>
         <w:tblW w:w="9900.0" w:type="dxa"/>
         <w:tblBorders>
-          <w:top w:color="d9d9d9" w:space="0" w:val="single" w:sz="8"/>
-          <w:left w:color="d9d9d9" w:space="0" w:val="single" w:sz="8"/>
-          <w:bottom w:color="d9d9d9" w:space="0" w:val="single" w:sz="8"/>
-          <w:right w:color="d9d9d9" w:space="0" w:val="single" w:sz="8"/>
-          <w:insideH w:color="d9d9d9" w:space="0" w:val="single" w:sz="8"/>
-          <w:insideV w:color="d9d9d9" w:space="0" w:val="single" w:sz="8"/>
+          <w:top w:color="ffffff" w:space="0" w:val="single" w:sz="8"/>
+          <w:left w:color="ffffff" w:space="0" w:val="single" w:sz="8"/>
+          <w:bottom w:color="ffffff" w:space="0" w:val="single" w:sz="8"/>
+          <w:right w:color="ffffff" w:space="0" w:val="single" w:sz="8"/>
+          <w:insideH w:color="ffffff" w:space="0" w:val="single" w:sz="8"/>
+          <w:insideV w:color="ffffff" w:space="0" w:val="single" w:sz="8"/>
         </w:tblBorders>
         <w:tblLayout w:type="fixed"/>
       </w:tblPr>
@@ -846,7 +846,7 @@
                 <w:sz w:val="18"/>
                 <w:rtl w:val="0"/>
               </w:rPr>
-              <w:t xml:space="preserve">Linux (Arch, Ubuntu Server), Mac OS X, Windows 8, GDB, Git, Mercurial, Dia, Visio, Vim, Komodo Edit, Eclipse</w:t>
+              <w:t xml:space="preserve">Linux (Arch, Ubuntu Server), Mac OS X, Windows 8, Git, Mercurial, Perforce</w:t>
             </w:r>
             <w:r>
               <w:rPr>

--- a/resume/Resume-JesseJurman.docx
+++ b/resume/Resume-JesseJurman.docx
@@ -129,7 +129,9 @@
     </w:p>
     <w:tbl>
       <w:tblPr>
+        <w:bidiVisual w:val="0"/>
         <w:tblW w:w="9900.0" w:type="dxa"/>
+        <w:jc w:val="left"/>
         <w:tblBorders>
           <w:top w:color="ffffff" w:space="0" w:val="single" w:sz="8"/>
           <w:left w:color="ffffff" w:space="0" w:val="single" w:sz="8"/>
@@ -268,6 +270,69 @@
           <w:p>
             <w:pPr>
               <w:spacing w:lineRule="auto" w:line="240"/>
+              <w:ind w:left="0" w:firstLine="0"/>
+              <w:contextualSpacing w:val="0"/>
+              <w:rPr/>
+            </w:pPr>
+            <w:r>
+              <w:rPr>
+                <w:sz w:val="18"/>
+                <w:rtl w:val="0"/>
+              </w:rPr>
+              <w:t xml:space="preserve">- Bachelors Degree in Software Engineering</w:t>
+            </w:r>
+          </w:p>
+          <w:p>
+            <w:pPr>
+              <w:spacing w:lineRule="auto" w:line="240"/>
+              <w:ind w:left="0" w:firstLine="0"/>
+              <w:contextualSpacing w:val="0"/>
+              <w:rPr/>
+            </w:pPr>
+            <w:r>
+              <w:rPr>
+                <w:sz w:val="18"/>
+                <w:rtl w:val="0"/>
+              </w:rPr>
+              <w:t xml:space="preserve">- Current GPA: 3.21 (on a 4-point scale)</w:t>
+              <w:tab/>
+              <w:tab/>
+              <w:t xml:space="preserve">- Deans List: Fall (2011-12), Fall (2012-13)</w:t>
+            </w:r>
+          </w:p>
+          <w:p>
+            <w:pPr>
+              <w:spacing w:lineRule="auto" w:line="240"/>
+              <w:ind w:left="0" w:firstLine="0"/>
+              <w:contextualSpacing w:val="0"/>
+              <w:rPr/>
+            </w:pPr>
+            <w:r>
+              <w:rPr>
+                <w:sz w:val="18"/>
+                <w:rtl w:val="0"/>
+              </w:rPr>
+              <w:t xml:space="preserve">- Expected Graduation Date: May 2016</w:t>
+            </w:r>
+          </w:p>
+          <w:p>
+            <w:pPr>
+              <w:spacing w:lineRule="auto" w:line="240"/>
+              <w:ind w:left="0" w:firstLine="0"/>
+              <w:contextualSpacing w:val="0"/>
+              <w:rPr/>
+            </w:pPr>
+            <w:r>
+              <w:rPr>
+                <w:sz w:val="18"/>
+                <w:rtl w:val="0"/>
+              </w:rPr>
+              <w:t xml:space="preserve">- Relevant Courses</w:t>
+            </w:r>
+          </w:p>
+          <w:p>
+            <w:pPr>
+              <w:spacing w:lineRule="auto" w:line="240"/>
               <w:ind w:left="1440" w:firstLine="0"/>
               <w:contextualSpacing w:val="0"/>
               <w:rPr/>
@@ -277,7 +342,10 @@
                 <w:sz w:val="18"/>
                 <w:rtl w:val="0"/>
               </w:rPr>
-              <w:t xml:space="preserve">- Bachelors Degree in Software Engineering</w:t>
+              <w:t xml:space="preserve">- Computer Science 1, 2, 3</w:t>
+              <w:tab/>
+              <w:tab/>
+              <w:t xml:space="preserve">- Software Engineering</w:t>
             </w:r>
           </w:p>
           <w:p>
@@ -292,10 +360,9 @@
                 <w:sz w:val="18"/>
                 <w:rtl w:val="0"/>
               </w:rPr>
-              <w:t xml:space="preserve">- Current GPA: 3.21 (on a 4-point scale)</w:t>
-              <w:tab/>
-              <w:tab/>
-              <w:t xml:space="preserve">- Deans List: Fall (2011-12), Fall (2012-13)</w:t>
+              <w:t xml:space="preserve">- Engineering of Software Subsystems</w:t>
+              <w:tab/>
+              <w:t xml:space="preserve">- Process and Project Management</w:t>
             </w:r>
           </w:p>
           <w:p>
@@ -310,80 +377,9 @@
                 <w:sz w:val="18"/>
                 <w:rtl w:val="0"/>
               </w:rPr>
-              <w:t xml:space="preserve">- Expected Graduation Date: May 2016</w:t>
-            </w:r>
-          </w:p>
-          <w:p>
-            <w:pPr>
-              <w:spacing w:lineRule="auto" w:line="240"/>
-              <w:ind w:left="1440" w:firstLine="0"/>
-              <w:contextualSpacing w:val="0"/>
-              <w:rPr/>
-            </w:pPr>
-            <w:r>
-              <w:rPr>
-                <w:sz w:val="18"/>
-                <w:rtl w:val="0"/>
-              </w:rPr>
-              <w:t xml:space="preserve">- Relevant Courses</w:t>
-            </w:r>
-          </w:p>
-          <w:p>
-            <w:pPr>
-              <w:spacing w:lineRule="auto" w:line="240"/>
-              <w:ind w:left="1440" w:firstLine="720"/>
-              <w:contextualSpacing w:val="0"/>
-              <w:rPr/>
-            </w:pPr>
-            <w:r>
-              <w:rPr>
-                <w:sz w:val="18"/>
-                <w:rtl w:val="0"/>
-              </w:rPr>
-              <w:t xml:space="preserve">- Computer Science 1, 2, 3</w:t>
-              <w:tab/>
-              <w:tab/>
-              <w:t xml:space="preserve">- Software Engineering</w:t>
-            </w:r>
-          </w:p>
-          <w:p>
-            <w:pPr>
-              <w:spacing w:lineRule="auto" w:line="240"/>
-              <w:ind w:left="1440" w:firstLine="720"/>
-              <w:contextualSpacing w:val="0"/>
-              <w:rPr/>
-            </w:pPr>
-            <w:r>
-              <w:rPr>
-                <w:sz w:val="18"/>
-                <w:rtl w:val="0"/>
-              </w:rPr>
-              <w:t xml:space="preserve">- Engineering of Software Subsystems</w:t>
-              <w:tab/>
-              <w:t xml:space="preserve">- Process and Project Management</w:t>
-            </w:r>
-          </w:p>
-          <w:p>
-            <w:pPr>
-              <w:spacing w:lineRule="auto" w:line="240"/>
-              <w:ind w:left="1440" w:firstLine="0"/>
-              <w:contextualSpacing w:val="0"/>
-              <w:rPr/>
-            </w:pPr>
-            <w:r>
-              <w:rPr>
-                <w:sz w:val="18"/>
-                <w:rtl w:val="0"/>
-              </w:rPr>
-              <w:tab/>
               <w:t xml:space="preserve">- Introduction to Computer Science Theory</w:t>
               <w:tab/>
               <w:t xml:space="preserve">- Personal Software Engineering</w:t>
-            </w:r>
-            <w:r>
-              <w:rPr>
-                <w:rtl w:val="0"/>
-              </w:rPr>
             </w:r>
           </w:p>
           <w:p>
@@ -772,19 +768,13 @@
               <w:spacing w:lineRule="auto" w:line="240"/>
               <w:ind w:left="1440" w:firstLine="720"/>
               <w:contextualSpacing w:val="0"/>
-              <w:rPr/>
-            </w:pPr>
-            <w:r>
-              <w:rPr>
-                <w:sz w:val="18"/>
-                <w:rtl w:val="0"/>
-              </w:rPr>
-              <w:t xml:space="preserve">Ruby, Java, Python,</w:t>
-            </w:r>
-            <w:r>
-              <w:rPr>
-                <w:rtl w:val="0"/>
-              </w:rPr>
+            </w:pPr>
+            <w:r>
+              <w:rPr>
+                <w:sz w:val="18"/>
+                <w:rtl w:val="0"/>
+              </w:rPr>
+              <w:t xml:space="preserve">Ruby, Python, JScript, Java</w:t>
             </w:r>
           </w:p>
           <w:p>
@@ -800,7 +790,7 @@
                 <w:sz w:val="18"/>
                 <w:rtl w:val="0"/>
               </w:rPr>
-              <w:t xml:space="preserve">Libraries:</w:t>
+              <w:t xml:space="preserve">Tools and Environments:</w:t>
             </w:r>
           </w:p>
           <w:p>
@@ -815,38 +805,7 @@
                 <w:sz w:val="18"/>
                 <w:rtl w:val="0"/>
               </w:rPr>
-              <w:t xml:space="preserve">JUnit, Ruby Unit Tests, Love2D, Tk framework (Python and Ruby), Swing</w:t>
-            </w:r>
-          </w:p>
-          <w:p>
-            <w:pPr>
-              <w:spacing w:lineRule="auto" w:line="240"/>
-              <w:ind w:left="1440" w:firstLine="0"/>
-              <w:contextualSpacing w:val="0"/>
-              <w:rPr/>
-            </w:pPr>
-            <w:r>
-              <w:rPr>
-                <w:b w:val="1"/>
-                <w:sz w:val="18"/>
-                <w:rtl w:val="0"/>
-              </w:rPr>
-              <w:t xml:space="preserve">Tools and Environments:</w:t>
-            </w:r>
-          </w:p>
-          <w:p>
-            <w:pPr>
-              <w:spacing w:lineRule="auto" w:line="240"/>
-              <w:ind w:left="2160" w:firstLine="0"/>
-              <w:contextualSpacing w:val="0"/>
-              <w:rPr/>
-            </w:pPr>
-            <w:r>
-              <w:rPr>
-                <w:sz w:val="18"/>
-                <w:rtl w:val="0"/>
-              </w:rPr>
-              <w:t xml:space="preserve">Linux (Arch, Ubuntu Server), Mac OS X, Windows 8, Git, Mercurial, Perforce</w:t>
+              <w:t xml:space="preserve">Linux (Arch, Ubuntu), Mac OS X, Windows, Hyper-V, Git, Mercurial, Perforce</w:t>
             </w:r>
             <w:r>
               <w:rPr>
@@ -914,6 +873,65 @@
                 <w:rtl w:val="0"/>
               </w:rPr>
               <w:t xml:space="preserve">Active member, project lead, and mentor in RIT’s Society of Software Engineers (SSE)</w:t>
+            </w:r>
+          </w:p>
+          <w:p>
+            <w:pPr>
+              <w:spacing w:lineRule="auto" w:after="0" w:line="240" w:before="0"/>
+              <w:ind w:left="0" w:firstLine="0" w:right="0"/>
+              <w:contextualSpacing w:val="0"/>
+              <w:jc w:val="left"/>
+            </w:pPr>
+            <w:r>
+              <w:rPr>
+                <w:rtl w:val="0"/>
+              </w:rPr>
+            </w:r>
+          </w:p>
+          <w:p>
+            <w:pPr>
+              <w:spacing w:lineRule="auto" w:after="0" w:line="240" w:before="0"/>
+              <w:ind w:left="0" w:firstLine="0" w:right="0"/>
+              <w:contextualSpacing w:val="0"/>
+              <w:jc w:val="left"/>
+            </w:pPr>
+            <w:r>
+              <w:rPr>
+                <w:i w:val="1"/>
+                <w:sz w:val="18"/>
+                <w:rtl w:val="0"/>
+              </w:rPr>
+              <w:t xml:space="preserve">My other projects can be found on</w:t>
+            </w:r>
+            <w:r>
+              <w:rPr>
+                <w:i w:val="1"/>
+                <w:sz w:val="18"/>
+                <w:rtl w:val="0"/>
+              </w:rPr>
+              <w:t xml:space="preserve"> </w:t>
+            </w:r>
+            <w:r>
+              <w:rPr>
+                <w:sz w:val="18"/>
+                <w:rtl w:val="0"/>
+              </w:rPr>
+              <w:t xml:space="preserve">github.com/JRJurman</w:t>
+            </w:r>
+            <w:r>
+              <w:rPr>
+                <w:i w:val="1"/>
+                <w:sz w:val="18"/>
+                <w:rtl w:val="0"/>
+              </w:rPr>
+              <w:t xml:space="preserve"> and on </w:t>
+            </w:r>
+            <w:r>
+              <w:rPr>
+                <w:sz w:val="18"/>
+                <w:rtl w:val="0"/>
+              </w:rPr>
+              <w:t xml:space="preserve">jrjurman.com/projects/</w:t>
             </w:r>
             <w:r>
               <w:rPr>
@@ -956,6 +974,7 @@
     <w:pPr>
       <w:spacing w:lineRule="auto" w:after="0" w:line="276" w:before="0"/>
       <w:ind w:left="0" w:firstLine="0" w:right="0"/>
+      <w:contextualSpacing w:val="1"/>
       <w:jc w:val="left"/>
     </w:pPr>
     <w:rPr>
@@ -976,6 +995,7 @@
     <w:next w:val="Normal"/>
     <w:pPr>
       <w:spacing w:lineRule="auto" w:after="120" w:before="480"/>
+      <w:contextualSpacing w:val="1"/>
     </w:pPr>
     <w:rPr>
       <w:b w:val="1"/>
@@ -988,6 +1008,7 @@
     <w:next w:val="Normal"/>
     <w:pPr>
       <w:spacing w:lineRule="auto" w:after="80" w:before="360"/>
+      <w:contextualSpacing w:val="1"/>
     </w:pPr>
     <w:rPr>
       <w:b w:val="1"/>
@@ -1000,6 +1021,7 @@
     <w:next w:val="Normal"/>
     <w:pPr>
       <w:spacing w:lineRule="auto" w:after="80" w:before="280"/>
+      <w:contextualSpacing w:val="1"/>
     </w:pPr>
     <w:rPr>
       <w:b w:val="1"/>
@@ -1013,6 +1035,7 @@
     <w:next w:val="Normal"/>
     <w:pPr>
       <w:spacing w:lineRule="auto" w:after="40" w:before="240"/>
+      <w:contextualSpacing w:val="1"/>
     </w:pPr>
     <w:rPr>
       <w:i w:val="1"/>
@@ -1026,6 +1049,7 @@
     <w:next w:val="Normal"/>
     <w:pPr>
       <w:spacing w:lineRule="auto" w:after="40" w:before="220"/>
+      <w:contextualSpacing w:val="1"/>
     </w:pPr>
     <w:rPr>
       <w:b w:val="1"/>
@@ -1039,6 +1063,7 @@
     <w:next w:val="Normal"/>
     <w:pPr>
       <w:spacing w:lineRule="auto" w:after="40" w:before="200"/>
+      <w:contextualSpacing w:val="1"/>
     </w:pPr>
     <w:rPr>
       <w:i w:val="1"/>
@@ -1052,6 +1077,7 @@
     <w:next w:val="Normal"/>
     <w:pPr>
       <w:spacing w:lineRule="auto" w:after="120" w:before="480"/>
+      <w:contextualSpacing w:val="1"/>
     </w:pPr>
     <w:rPr>
       <w:b w:val="1"/>
@@ -1064,6 +1090,7 @@
     <w:next w:val="Normal"/>
     <w:pPr>
       <w:spacing w:lineRule="auto" w:after="80" w:before="360"/>
+      <w:contextualSpacing w:val="1"/>
     </w:pPr>
     <w:rPr>
       <w:rFonts w:cs="Georgia" w:hAnsi="Georgia" w:eastAsia="Georgia" w:ascii="Georgia"/>

--- a/resume/Resume-JesseJurman.docx
+++ b/resume/Resume-JesseJurman.docx
@@ -279,7 +279,7 @@
                 <w:sz w:val="18"/>
                 <w:rtl w:val="0"/>
               </w:rPr>
-              <w:t xml:space="preserve">- Bachelors Degree in Software Engineering</w:t>
+              <w:t xml:space="preserve">- Bachelor’s Degree in Software Engineering</w:t>
             </w:r>
           </w:p>
           <w:p>

--- a/resume/Resume-JesseJurman.docx
+++ b/resume/Resume-JesseJurman.docx
@@ -143,8 +143,8 @@
         <w:tblLayout w:type="fixed"/>
       </w:tblPr>
       <w:tblGrid>
-        <w:gridCol w:w="1365"/>
-        <w:gridCol w:w="8535"/>
+        <w:gridCol w:w="1650"/>
+        <w:gridCol w:w="8250"/>
       </w:tblGrid>
       <w:tr>
         <w:trPr>
@@ -168,7 +168,7 @@
             <w:r>
               <w:rPr>
                 <w:b w:val="1"/>
-                <w:sz w:val="18"/>
+                <w:sz w:val="20"/>
                 <w:u w:val="single"/>
                 <w:rtl w:val="0"/>
               </w:rPr>
@@ -193,7 +193,7 @@
             </w:pPr>
             <w:r>
               <w:rPr>
-                <w:sz w:val="18"/>
+                <w:sz w:val="20"/>
                 <w:rtl w:val="0"/>
               </w:rPr>
               <w:t xml:space="preserve">A co-op position in software development for the summer (2014), using new and innovative technologies, working in program management or software design and development.</w:t>
@@ -224,12 +224,11 @@
               <w:spacing w:lineRule="auto" w:after="0" w:line="240" w:before="0"/>
               <w:ind w:left="0" w:firstLine="0" w:right="0"/>
               <w:contextualSpacing w:val="0"/>
-              <w:jc w:val="left"/>
-            </w:pPr>
-            <w:r>
-              <w:rPr>
-                <w:b w:val="1"/>
-                <w:sz w:val="18"/>
+            </w:pPr>
+            <w:r>
+              <w:rPr>
+                <w:b w:val="1"/>
+                <w:sz w:val="20"/>
                 <w:u w:val="single"/>
                 <w:rtl w:val="0"/>
               </w:rPr>
@@ -260,7 +259,7 @@
             <w:r>
               <w:rPr>
                 <w:b w:val="1"/>
-                <w:sz w:val="18"/>
+                <w:sz w:val="20"/>
                 <w:u w:val="single"/>
                 <w:rtl w:val="0"/>
               </w:rPr>
@@ -270,16 +269,33 @@
           <w:p>
             <w:pPr>
               <w:spacing w:lineRule="auto" w:line="240"/>
+              <w:contextualSpacing w:val="0"/>
+            </w:pPr>
+            <w:r>
+              <w:rPr>
+                <w:sz w:val="20"/>
+                <w:rtl w:val="0"/>
+              </w:rPr>
+              <w:t xml:space="preserve">- Bachelor’s Degree in Software Engineering </w:t>
+              <w:tab/>
+              <w:t xml:space="preserve">- Expected Graduation Date: May 2016</w:t>
+            </w:r>
+          </w:p>
+          <w:p>
+            <w:pPr>
+              <w:spacing w:lineRule="auto" w:line="240"/>
               <w:ind w:left="0" w:firstLine="0"/>
               <w:contextualSpacing w:val="0"/>
-              <w:rPr/>
-            </w:pPr>
-            <w:r>
-              <w:rPr>
-                <w:sz w:val="18"/>
-                <w:rtl w:val="0"/>
-              </w:rPr>
-              <w:t xml:space="preserve">- Bachelor’s Degree in Software Engineering</w:t>
+            </w:pPr>
+            <w:r>
+              <w:rPr>
+                <w:sz w:val="20"/>
+                <w:rtl w:val="0"/>
+              </w:rPr>
+              <w:t xml:space="preserve">- Current GPA: 3.21 (on a 4-point scale)</w:t>
+              <w:tab/>
+              <w:tab/>
+              <w:t xml:space="preserve">- Deans List: Fall (2011-12), Fall (2012-13)</w:t>
             </w:r>
           </w:p>
           <w:p>
@@ -291,13 +307,8 @@
             </w:pPr>
             <w:r>
               <w:rPr>
-                <w:sz w:val="18"/>
-                <w:rtl w:val="0"/>
-              </w:rPr>
-              <w:t xml:space="preserve">- Current GPA: 3.21 (on a 4-point scale)</w:t>
-              <w:tab/>
-              <w:tab/>
-              <w:t xml:space="preserve">- Deans List: Fall (2011-12), Fall (2012-13)</w:t>
+                <w:rtl w:val="0"/>
+              </w:rPr>
             </w:r>
           </w:p>
           <w:p>
@@ -309,72 +320,58 @@
             </w:pPr>
             <w:r>
               <w:rPr>
-                <w:sz w:val="18"/>
-                <w:rtl w:val="0"/>
-              </w:rPr>
-              <w:t xml:space="preserve">- Expected Graduation Date: May 2016</w:t>
-            </w:r>
-          </w:p>
-          <w:p>
-            <w:pPr>
-              <w:spacing w:lineRule="auto" w:line="240"/>
-              <w:ind w:left="0" w:firstLine="0"/>
-              <w:contextualSpacing w:val="0"/>
-              <w:rPr/>
-            </w:pPr>
-            <w:r>
-              <w:rPr>
-                <w:sz w:val="18"/>
-                <w:rtl w:val="0"/>
-              </w:rPr>
-              <w:t xml:space="preserve">- Relevant Courses</w:t>
-            </w:r>
-          </w:p>
-          <w:p>
-            <w:pPr>
-              <w:spacing w:lineRule="auto" w:line="240"/>
-              <w:ind w:left="1440" w:firstLine="0"/>
-              <w:contextualSpacing w:val="0"/>
-              <w:rPr/>
-            </w:pPr>
-            <w:r>
-              <w:rPr>
-                <w:sz w:val="18"/>
+                <w:b w:val="1"/>
+                <w:sz w:val="20"/>
+                <w:u w:val="single"/>
+                <w:rtl w:val="0"/>
+              </w:rPr>
+              <w:t xml:space="preserve">Relevant Courses</w:t>
+            </w:r>
+          </w:p>
+          <w:p>
+            <w:pPr>
+              <w:spacing w:lineRule="auto" w:line="240"/>
+              <w:contextualSpacing w:val="0"/>
+              <w:rPr/>
+            </w:pPr>
+            <w:r>
+              <w:rPr>
+                <w:sz w:val="20"/>
                 <w:rtl w:val="0"/>
               </w:rPr>
               <w:t xml:space="preserve">- Computer Science 1, 2, 3</w:t>
               <w:tab/>
               <w:tab/>
+              <w:tab/>
               <w:t xml:space="preserve">- Software Engineering</w:t>
             </w:r>
           </w:p>
           <w:p>
             <w:pPr>
               <w:spacing w:lineRule="auto" w:line="240"/>
-              <w:ind w:left="1440" w:firstLine="0"/>
-              <w:contextualSpacing w:val="0"/>
-              <w:rPr/>
-            </w:pPr>
-            <w:r>
-              <w:rPr>
-                <w:sz w:val="18"/>
+              <w:contextualSpacing w:val="0"/>
+              <w:rPr/>
+            </w:pPr>
+            <w:r>
+              <w:rPr>
+                <w:sz w:val="20"/>
                 <w:rtl w:val="0"/>
               </w:rPr>
               <w:t xml:space="preserve">- Engineering of Software Subsystems</w:t>
               <w:tab/>
+              <w:tab/>
               <w:t xml:space="preserve">- Process and Project Management</w:t>
             </w:r>
           </w:p>
           <w:p>
             <w:pPr>
               <w:spacing w:lineRule="auto" w:line="240"/>
-              <w:ind w:left="1440" w:firstLine="0"/>
-              <w:contextualSpacing w:val="0"/>
-              <w:rPr/>
-            </w:pPr>
-            <w:r>
-              <w:rPr>
-                <w:sz w:val="18"/>
+              <w:contextualSpacing w:val="0"/>
+              <w:rPr/>
+            </w:pPr>
+            <w:r>
+              <w:rPr>
+                <w:sz w:val="20"/>
                 <w:rtl w:val="0"/>
               </w:rPr>
               <w:t xml:space="preserve">- Introduction to Computer Science Theory</w:t>
@@ -415,12 +412,11 @@
               <w:spacing w:lineRule="auto" w:after="0" w:line="240" w:before="0"/>
               <w:ind w:left="0" w:firstLine="0" w:right="0"/>
               <w:contextualSpacing w:val="0"/>
-              <w:jc w:val="left"/>
-            </w:pPr>
-            <w:r>
-              <w:rPr>
-                <w:b w:val="1"/>
-                <w:sz w:val="18"/>
+            </w:pPr>
+            <w:r>
+              <w:rPr>
+                <w:b w:val="1"/>
+                <w:sz w:val="20"/>
                 <w:u w:val="single"/>
                 <w:rtl w:val="0"/>
               </w:rPr>
@@ -452,7 +448,85 @@
               <w:rPr>
                 <w:b w:val="1"/>
                 <w:i w:val="1"/>
-                <w:sz w:val="18"/>
+                <w:sz w:val="20"/>
+                <w:rtl w:val="0"/>
+              </w:rPr>
+              <w:t xml:space="preserve">Interactive Intelligence</w:t>
+              <w:tab/>
+              <w:tab/>
+              <w:tab/>
+              <w:tab/>
+              <w:tab/>
+              <w:t xml:space="preserve">          </w:t>
+            </w:r>
+            <w:r>
+              <w:rPr>
+                <w:i w:val="1"/>
+                <w:sz w:val="20"/>
+                <w:rtl w:val="0"/>
+              </w:rPr>
+              <w:t xml:space="preserve">May 2013 - December 2013</w:t>
+            </w:r>
+          </w:p>
+          <w:p>
+            <w:pPr>
+              <w:spacing w:lineRule="auto" w:line="240"/>
+              <w:contextualSpacing w:val="0"/>
+              <w:rPr/>
+            </w:pPr>
+            <w:r>
+              <w:rPr>
+                <w:b w:val="1"/>
+                <w:sz w:val="20"/>
+                <w:rtl w:val="0"/>
+              </w:rPr>
+              <w:t xml:space="preserve">Testing Automation Co-op </w:t>
+            </w:r>
+            <w:r>
+              <w:rPr>
+                <w:sz w:val="20"/>
+                <w:rtl w:val="0"/>
+              </w:rPr>
+              <w:t xml:space="preserve">-- Testing Automation Engineer Intern --</w:t>
+            </w:r>
+          </w:p>
+          <w:p>
+            <w:pPr>
+              <w:spacing w:lineRule="auto" w:line="240"/>
+              <w:ind w:left="720" w:firstLine="0"/>
+              <w:contextualSpacing w:val="0"/>
+            </w:pPr>
+            <w:r>
+              <w:rPr>
+                <w:sz w:val="20"/>
+                <w:rtl w:val="0"/>
+              </w:rPr>
+              <w:t xml:space="preserve">Internship involving the automation of desktop software, telephone systems, networking, and various types of interactions. Scripts were written in JScript using the TestComplete software as well as in-house software which dictated interactions such as calls, emails, faxes, and instant messaging.</w:t>
+            </w:r>
+          </w:p>
+          <w:p>
+            <w:pPr>
+              <w:spacing w:lineRule="auto" w:line="240"/>
+              <w:ind w:left="2160" w:firstLine="0"/>
+              <w:contextualSpacing w:val="0"/>
+            </w:pPr>
+            <w:r>
+              <w:rPr>
+                <w:rtl w:val="0"/>
+              </w:rPr>
+            </w:r>
+          </w:p>
+          <w:p>
+            <w:pPr>
+              <w:spacing w:lineRule="auto" w:line="240"/>
+              <w:contextualSpacing w:val="0"/>
+              <w:rPr/>
+            </w:pPr>
+            <w:r>
+              <w:rPr>
+                <w:b w:val="1"/>
+                <w:i w:val="1"/>
+                <w:sz w:val="20"/>
                 <w:rtl w:val="0"/>
               </w:rPr>
               <w:t xml:space="preserve">Rochester Institute of Technology</w:t>
@@ -460,12 +534,117 @@
               <w:tab/>
               <w:tab/>
               <w:tab/>
-              <w:tab/>
+              <w:t xml:space="preserve">        </w:t>
             </w:r>
             <w:r>
               <w:rPr>
                 <w:i w:val="1"/>
-                <w:sz w:val="18"/>
+                <w:sz w:val="20"/>
+                <w:rtl w:val="0"/>
+              </w:rPr>
+              <w:t xml:space="preserve">Fall 2013- May 2013 </w:t>
+            </w:r>
+          </w:p>
+          <w:p>
+            <w:pPr>
+              <w:spacing w:lineRule="auto" w:line="240"/>
+              <w:contextualSpacing w:val="0"/>
+              <w:rPr/>
+            </w:pPr>
+            <w:r>
+              <w:rPr>
+                <w:b w:val="1"/>
+                <w:sz w:val="20"/>
+                <w:rtl w:val="0"/>
+              </w:rPr>
+              <w:t xml:space="preserve">Volumetric Display </w:t>
+            </w:r>
+            <w:r>
+              <w:rPr>
+                <w:sz w:val="20"/>
+                <w:rtl w:val="0"/>
+              </w:rPr>
+              <w:t xml:space="preserve">-- Project Manager, Researcher, Software team lead --</w:t>
+            </w:r>
+            <w:r>
+              <w:rPr>
+                <w:rtl w:val="0"/>
+              </w:rPr>
+            </w:r>
+          </w:p>
+          <w:p>
+            <w:pPr>
+              <w:spacing w:lineRule="auto" w:line="240"/>
+              <w:ind w:left="720" w:firstLine="0"/>
+              <w:contextualSpacing w:val="0"/>
+              <w:rPr/>
+            </w:pPr>
+            <w:r>
+              <w:rPr>
+                <w:sz w:val="20"/>
+                <w:rtl w:val="0"/>
+              </w:rPr>
+              <w:t xml:space="preserve">A spinning mirror system which creates holographic-like images that are generated and organized through software. It is a collaborative effort from several Software Engineers and Imaging Science students. The technologies covered branched from 3D imaging, low-level hardware, and  projection systems.</w:t>
+            </w:r>
+          </w:p>
+          <w:p>
+            <w:pPr>
+              <w:spacing w:lineRule="auto" w:line="240"/>
+              <w:ind w:left="720" w:firstLine="0"/>
+              <w:contextualSpacing w:val="0"/>
+              <w:rPr/>
+            </w:pPr>
+            <w:r>
+              <w:rPr>
+                <w:b w:val="1"/>
+                <w:sz w:val="20"/>
+                <w:rtl w:val="0"/>
+              </w:rPr>
+              <w:t xml:space="preserve">WINNER OF THE PAYCHEX SPONSOR AWARD FOR MOST INNOVATIVE PROJECT AT IMAGINE RIT</w:t>
+            </w:r>
+            <w:r>
+              <w:rPr>
+                <w:rtl w:val="0"/>
+              </w:rPr>
+            </w:r>
+          </w:p>
+          <w:p>
+            <w:pPr>
+              <w:spacing w:lineRule="auto" w:line="240"/>
+              <w:ind w:left="2160" w:firstLine="0"/>
+              <w:contextualSpacing w:val="0"/>
+              <w:rPr/>
+            </w:pPr>
+            <w:r>
+              <w:rPr>
+                <w:rtl w:val="0"/>
+              </w:rPr>
+            </w:r>
+          </w:p>
+          <w:p>
+            <w:pPr>
+              <w:spacing w:lineRule="auto" w:line="240"/>
+              <w:contextualSpacing w:val="0"/>
+              <w:rPr/>
+            </w:pPr>
+            <w:r>
+              <w:rPr>
+                <w:b w:val="1"/>
+                <w:i w:val="1"/>
+                <w:sz w:val="20"/>
+                <w:rtl w:val="0"/>
+              </w:rPr>
+              <w:t xml:space="preserve">Rochester Institute of Technology</w:t>
+              <w:tab/>
+              <w:tab/>
+              <w:tab/>
+              <w:tab/>
+              <w:t xml:space="preserve">       </w:t>
+            </w:r>
+            <w:r>
+              <w:rPr>
+                <w:i w:val="1"/>
+                <w:sz w:val="20"/>
                 <w:rtl w:val="0"/>
               </w:rPr>
               <w:t xml:space="preserve">May 2012 - May 2013</w:t>
@@ -474,21 +653,20 @@
           <w:p>
             <w:pPr>
               <w:spacing w:lineRule="auto" w:line="240"/>
-              <w:ind w:left="1440" w:firstLine="0"/>
-              <w:contextualSpacing w:val="0"/>
-              <w:rPr/>
-            </w:pPr>
-            <w:r>
-              <w:rPr>
-                <w:b w:val="1"/>
-                <w:sz w:val="18"/>
+              <w:contextualSpacing w:val="0"/>
+              <w:rPr/>
+            </w:pPr>
+            <w:r>
+              <w:rPr>
+                <w:b w:val="1"/>
+                <w:sz w:val="20"/>
                 <w:rtl w:val="0"/>
               </w:rPr>
               <w:t xml:space="preserve">rBrick </w:t>
             </w:r>
             <w:r>
               <w:rPr>
-                <w:sz w:val="18"/>
+                <w:sz w:val="20"/>
                 <w:rtl w:val="0"/>
               </w:rPr>
               <w:t xml:space="preserve">-- Initial Author, Researcher, Initial Design --</w:t>
@@ -497,194 +675,20 @@
           <w:p>
             <w:pPr>
               <w:spacing w:lineRule="auto" w:line="240"/>
-              <w:ind w:left="2160" w:firstLine="0"/>
-              <w:contextualSpacing w:val="0"/>
-              <w:rPr/>
-            </w:pPr>
-            <w:r>
-              <w:rPr>
-                <w:sz w:val="18"/>
-                <w:rtl w:val="0"/>
-              </w:rPr>
-              <w:t xml:space="preserve"> Multi-touch desktop application integrated with jBricks, that allows users to program nxc applications using real-world blocks with distinct touch points as segments of code. The application explores concepts in both Programmability, Natural User Interfaces, and Accessibility.</w:t>
-            </w:r>
-          </w:p>
-          <w:p>
-            <w:pPr>
-              <w:spacing w:lineRule="auto" w:line="240"/>
-              <w:contextualSpacing w:val="0"/>
-              <w:rPr/>
-            </w:pPr>
-            <w:r>
-              <w:rPr>
-                <w:rtl w:val="0"/>
-              </w:rPr>
-            </w:r>
-          </w:p>
-          <w:p>
-            <w:pPr>
-              <w:spacing w:lineRule="auto" w:line="240"/>
-              <w:contextualSpacing w:val="0"/>
-              <w:rPr/>
-            </w:pPr>
-            <w:r>
-              <w:rPr>
-                <w:b w:val="1"/>
-                <w:i w:val="1"/>
-                <w:sz w:val="18"/>
-                <w:rtl w:val="0"/>
-              </w:rPr>
-              <w:t xml:space="preserve">Rochester Institute of Technology</w:t>
-              <w:tab/>
-              <w:tab/>
-              <w:tab/>
-              <w:tab/>
-              <w:tab/>
-            </w:r>
-            <w:r>
-              <w:rPr>
-                <w:i w:val="1"/>
-                <w:sz w:val="18"/>
-                <w:rtl w:val="0"/>
-              </w:rPr>
-              <w:t xml:space="preserve">Fall 2013- May 2013 </w:t>
-            </w:r>
-          </w:p>
-          <w:p>
-            <w:pPr>
-              <w:spacing w:lineRule="auto" w:line="240"/>
-              <w:ind w:left="1440" w:firstLine="0"/>
-              <w:contextualSpacing w:val="0"/>
-              <w:rPr/>
-            </w:pPr>
-            <w:r>
-              <w:rPr>
-                <w:b w:val="1"/>
-                <w:sz w:val="18"/>
-                <w:rtl w:val="0"/>
-              </w:rPr>
-              <w:t xml:space="preserve">Volumetric Display </w:t>
-            </w:r>
-            <w:r>
-              <w:rPr>
-                <w:sz w:val="18"/>
-                <w:rtl w:val="0"/>
-              </w:rPr>
-              <w:t xml:space="preserve">-- Project Manager, Researcher, Software team lead --</w:t>
-            </w:r>
-            <w:r>
-              <w:rPr>
-                <w:rtl w:val="0"/>
-              </w:rPr>
-            </w:r>
-          </w:p>
-          <w:p>
-            <w:pPr>
-              <w:spacing w:lineRule="auto" w:line="240"/>
-              <w:ind w:left="2160" w:firstLine="0"/>
-              <w:contextualSpacing w:val="0"/>
-              <w:rPr/>
-            </w:pPr>
-            <w:r>
-              <w:rPr>
-                <w:sz w:val="18"/>
-                <w:rtl w:val="0"/>
-              </w:rPr>
-              <w:t xml:space="preserve">A spinning mirror system which creates holographic-like images that are generated and organized through software. It is a collaborative effort from several Software Engineers and Imaging Science students. The technologies covered branched from 3D imaging, low-level hardware, and  projection systems.</w:t>
-            </w:r>
-          </w:p>
-          <w:p>
-            <w:pPr>
-              <w:spacing w:lineRule="auto" w:line="240"/>
-              <w:ind w:left="2160" w:firstLine="0"/>
-              <w:contextualSpacing w:val="0"/>
-            </w:pPr>
-            <w:r>
-              <w:rPr>
-                <w:b w:val="1"/>
-                <w:sz w:val="18"/>
-                <w:rtl w:val="0"/>
-              </w:rPr>
-              <w:t xml:space="preserve">WINNER OF THE PAYCHEX SPONSOR AWARD FOR MOST INNOVATIVE PROJECT AT IMAGINE RIT</w:t>
-            </w:r>
-          </w:p>
-          <w:p>
-            <w:pPr>
-              <w:spacing w:lineRule="auto" w:line="240"/>
-              <w:ind w:left="0" w:firstLine="0"/>
-              <w:contextualSpacing w:val="0"/>
-            </w:pPr>
-            <w:r>
-              <w:rPr>
-                <w:rtl w:val="0"/>
-              </w:rPr>
-            </w:r>
-          </w:p>
-          <w:p>
-            <w:pPr>
-              <w:spacing w:lineRule="auto" w:line="240"/>
-              <w:ind w:left="0" w:firstLine="0"/>
-              <w:contextualSpacing w:val="0"/>
-            </w:pPr>
-            <w:r>
-              <w:rPr>
-                <w:b w:val="1"/>
-                <w:i w:val="1"/>
-                <w:sz w:val="18"/>
-                <w:rtl w:val="0"/>
-              </w:rPr>
-              <w:t xml:space="preserve">Interactive Intelligence</w:t>
-              <w:tab/>
-              <w:tab/>
-              <w:tab/>
-              <w:tab/>
-              <w:tab/>
-              <w:tab/>
-            </w:r>
-            <w:r>
-              <w:rPr>
-                <w:i w:val="1"/>
-                <w:sz w:val="18"/>
-                <w:rtl w:val="0"/>
-              </w:rPr>
-              <w:t xml:space="preserve">May 2013 - December 2013</w:t>
-            </w:r>
-          </w:p>
-          <w:p>
-            <w:pPr>
-              <w:spacing w:lineRule="auto" w:line="240"/>
-              <w:ind w:left="1440" w:firstLine="0"/>
-              <w:contextualSpacing w:val="0"/>
-            </w:pPr>
-            <w:r>
-              <w:rPr>
-                <w:b w:val="1"/>
-                <w:sz w:val="18"/>
-                <w:rtl w:val="0"/>
-              </w:rPr>
-              <w:t xml:space="preserve">Testing Automation Co-op </w:t>
-            </w:r>
-            <w:r>
-              <w:rPr>
-                <w:sz w:val="18"/>
-                <w:rtl w:val="0"/>
-              </w:rPr>
-              <w:t xml:space="preserve">-- Testing Automation Engineer Intern --</w:t>
-            </w:r>
-          </w:p>
-          <w:p>
-            <w:pPr>
-              <w:spacing w:lineRule="auto" w:line="240"/>
-              <w:ind w:left="2160" w:firstLine="0"/>
-              <w:contextualSpacing w:val="0"/>
-              <w:rPr/>
-            </w:pPr>
-            <w:r>
-              <w:rPr>
-                <w:sz w:val="18"/>
-                <w:rtl w:val="0"/>
-              </w:rPr>
-              <w:t xml:space="preserve">Internship involving the automation of desktop software, telephone systems, networking, and various types of interactions. Scripts were written in JScript using the TestComplete software as well as in-house software which dictated interactions such as calls, emails, faxes, and chats.</w:t>
+              <w:ind w:left="720" w:firstLine="0"/>
+              <w:contextualSpacing w:val="0"/>
+            </w:pPr>
+            <w:r>
+              <w:rPr>
+                <w:sz w:val="20"/>
+                <w:rtl w:val="0"/>
+              </w:rPr>
+              <w:t xml:space="preserve"> Multi-touch desktop application integrated with jBricks, that allows users to program nxc applications using real-world blocks with distinct touch points as segments of code. The project explored concepts in Programmability, Natural User Interfaces, and Accessibility.</w:t>
+            </w:r>
+            <w:r>
+              <w:rPr>
+                <w:rtl w:val="0"/>
+              </w:rPr>
             </w:r>
           </w:p>
           <w:p>
@@ -725,7 +729,7 @@
             <w:r>
               <w:rPr>
                 <w:b w:val="1"/>
-                <w:sz w:val="18"/>
+                <w:sz w:val="20"/>
                 <w:u w:val="single"/>
                 <w:rtl w:val="0"/>
               </w:rPr>
@@ -757,7 +761,7 @@
             <w:r>
               <w:rPr>
                 <w:b w:val="1"/>
-                <w:sz w:val="18"/>
+                <w:sz w:val="20"/>
                 <w:rtl w:val="0"/>
               </w:rPr>
               <w:t xml:space="preserve">Languages:</w:t>
@@ -771,7 +775,7 @@
             </w:pPr>
             <w:r>
               <w:rPr>
-                <w:sz w:val="18"/>
+                <w:sz w:val="20"/>
                 <w:rtl w:val="0"/>
               </w:rPr>
               <w:t xml:space="preserve">Ruby, Python, JScript, Java</w:t>
@@ -787,7 +791,7 @@
             <w:r>
               <w:rPr>
                 <w:b w:val="1"/>
-                <w:sz w:val="18"/>
+                <w:sz w:val="20"/>
                 <w:rtl w:val="0"/>
               </w:rPr>
               <w:t xml:space="preserve">Tools and Environments:</w:t>
@@ -802,7 +806,7 @@
             </w:pPr>
             <w:r>
               <w:rPr>
-                <w:sz w:val="18"/>
+                <w:sz w:val="20"/>
                 <w:rtl w:val="0"/>
               </w:rPr>
               <w:t xml:space="preserve">Linux (Arch, Ubuntu), Mac OS X, Windows, Hyper-V, Git, Mercurial, Perforce</w:t>
@@ -838,7 +842,7 @@
             <w:r>
               <w:rPr>
                 <w:b w:val="1"/>
-                <w:sz w:val="18"/>
+                <w:sz w:val="20"/>
                 <w:u w:val="single"/>
                 <w:rtl w:val="0"/>
               </w:rPr>
@@ -869,7 +873,7 @@
             </w:pPr>
             <w:r>
               <w:rPr>
-                <w:sz w:val="18"/>
+                <w:sz w:val="20"/>
                 <w:rtl w:val="0"/>
               </w:rPr>
               <w:t xml:space="preserve">Active member, project lead, and mentor in RIT’s Society of Software Engineers (SSE)</w:t>
@@ -898,7 +902,7 @@
             <w:r>
               <w:rPr>
                 <w:i w:val="1"/>
-                <w:sz w:val="18"/>
+                <w:sz w:val="20"/>
                 <w:rtl w:val="0"/>
               </w:rPr>
               <w:t xml:space="preserve">My other projects can be found on</w:t>
@@ -906,14 +910,14 @@
             <w:r>
               <w:rPr>
                 <w:i w:val="1"/>
-                <w:sz w:val="18"/>
+                <w:sz w:val="20"/>
                 <w:rtl w:val="0"/>
               </w:rPr>
               <w:t xml:space="preserve"> </w:t>
             </w:r>
             <w:r>
               <w:rPr>
-                <w:sz w:val="18"/>
+                <w:sz w:val="20"/>
                 <w:rtl w:val="0"/>
               </w:rPr>
               <w:t xml:space="preserve">github.com/JRJurman</w:t>
@@ -921,14 +925,14 @@
             <w:r>
               <w:rPr>
                 <w:i w:val="1"/>
-                <w:sz w:val="18"/>
+                <w:sz w:val="20"/>
                 <w:rtl w:val="0"/>
               </w:rPr>
               <w:t xml:space="preserve"> and on </w:t>
             </w:r>
             <w:r>
               <w:rPr>
-                <w:sz w:val="18"/>
+                <w:sz w:val="20"/>
                 <w:rtl w:val="0"/>
               </w:rPr>
               <w:t xml:space="preserve">jrjurman.com/projects/</w:t>

--- a/resume/Resume-JesseJurman.docx
+++ b/resume/Resume-JesseJurman.docx
@@ -198,6 +198,13 @@
               </w:rPr>
               <w:t xml:space="preserve">A co-op position in software development for the summer (2014), using new and innovative technologies, working in program management or software design and development.</w:t>
             </w:r>
+          </w:p>
+          <w:p>
+            <w:pPr>
+              <w:spacing w:lineRule="auto" w:after="0" w:line="240" w:before="0"/>
+              <w:ind w:left="0" w:firstLine="0"/>
+              <w:contextualSpacing w:val="0"/>
+            </w:pPr>
             <w:r>
               <w:rPr>
                 <w:rtl w:val="0"/>
@@ -754,7 +761,6 @@
           <w:p>
             <w:pPr>
               <w:spacing w:lineRule="auto" w:line="240"/>
-              <w:ind w:left="1440" w:firstLine="0"/>
               <w:contextualSpacing w:val="0"/>
               <w:rPr/>
             </w:pPr>
@@ -770,7 +776,7 @@
           <w:p>
             <w:pPr>
               <w:spacing w:lineRule="auto" w:line="240"/>
-              <w:ind w:left="1440" w:firstLine="720"/>
+              <w:ind w:firstLine="720"/>
               <w:contextualSpacing w:val="0"/>
             </w:pPr>
             <w:r>
@@ -784,7 +790,6 @@
           <w:p>
             <w:pPr>
               <w:spacing w:lineRule="auto" w:line="240"/>
-              <w:ind w:left="1440" w:firstLine="0"/>
               <w:contextualSpacing w:val="0"/>
               <w:rPr/>
             </w:pPr>
@@ -800,9 +805,8 @@
           <w:p>
             <w:pPr>
               <w:spacing w:lineRule="auto" w:line="240"/>
-              <w:ind w:left="2160" w:firstLine="0"/>
-              <w:contextualSpacing w:val="0"/>
-              <w:rPr/>
+              <w:ind w:left="720" w:firstLine="0"/>
+              <w:contextualSpacing w:val="0"/>
             </w:pPr>
             <w:r>
               <w:rPr>
@@ -810,11 +814,6 @@
                 <w:rtl w:val="0"/>
               </w:rPr>
               <w:t xml:space="preserve">Linux (Arch, Ubuntu), Mac OS X, Windows, Hyper-V, Git, Mercurial, Perforce</w:t>
-            </w:r>
-            <w:r>
-              <w:rPr>
-                <w:rtl w:val="0"/>
-              </w:rPr>
             </w:r>
           </w:p>
         </w:tc>

--- a/resume/Resume-JesseJurman.docx
+++ b/resume/Resume-JesseJurman.docx
@@ -5,10 +5,21 @@
   <w:body>
     <w:p>
       <w:pPr>
+        <w:keepNext w:val="0"/>
+        <w:keepLines w:val="0"/>
+        <w:widowControl w:val="0"/>
         <w:spacing w:lineRule="auto" w:line="240"/>
         <w:ind w:left="0" w:firstLine="0"/>
         <w:contextualSpacing w:val="0"/>
       </w:pPr>
+      <w:r>
+        <w:rPr>
+          <w:b w:val="1"/>
+          <w:sz w:val="36"/>
+          <w:rtl w:val="0"/>
+        </w:rPr>
+        <w:t xml:space="preserve"> </w:t>
+      </w:r>
       <w:r>
         <w:rPr>
           <w:b w:val="1"/>
@@ -26,8 +37,8 @@
     </w:p>
     <w:tbl>
       <w:tblGrid>
-        <w:gridCol w:w="4950"/>
-        <w:gridCol w:w="4950"/>
+        <w:gridCol w:w="5310"/>
+        <w:gridCol w:w="5310"/>
       </w:tblGrid>
       <w:tr>
         <w:tc>
@@ -41,6 +52,9 @@
           </w:tcPr>
           <w:p>
             <w:pPr>
+              <w:keepNext w:val="0"/>
+              <w:keepLines w:val="0"/>
+              <w:widowControl w:val="0"/>
               <w:spacing w:lineRule="auto" w:line="240"/>
               <w:contextualSpacing w:val="0"/>
             </w:pPr>
@@ -54,6 +68,9 @@
           </w:p>
           <w:p>
             <w:pPr>
+              <w:keepNext w:val="0"/>
+              <w:keepLines w:val="0"/>
+              <w:widowControl w:val="0"/>
               <w:spacing w:lineRule="auto" w:line="240"/>
               <w:contextualSpacing w:val="0"/>
             </w:pPr>
@@ -77,6 +94,9 @@
           </w:tcPr>
           <w:p>
             <w:pPr>
+              <w:keepNext w:val="0"/>
+              <w:keepLines w:val="0"/>
+              <w:widowControl w:val="0"/>
               <w:spacing w:lineRule="auto" w:line="240"/>
               <w:contextualSpacing w:val="0"/>
               <w:jc w:val="right"/>
@@ -91,6 +111,9 @@
           </w:p>
           <w:p>
             <w:pPr>
+              <w:keepNext w:val="0"/>
+              <w:keepLines w:val="0"/>
+              <w:widowControl w:val="0"/>
               <w:spacing w:lineRule="auto" w:line="240"/>
               <w:contextualSpacing w:val="0"/>
               <w:jc w:val="right"/>
@@ -117,6 +140,9 @@
     </w:tbl>
     <w:p>
       <w:pPr>
+        <w:keepNext w:val="0"/>
+        <w:keepLines w:val="0"/>
+        <w:widowControl w:val="0"/>
         <w:spacing w:lineRule="auto" w:line="240"/>
         <w:ind w:left="0" w:firstLine="0"/>
         <w:contextualSpacing w:val="0"/>
@@ -148,7 +174,7 @@
       </w:tblGrid>
       <w:tr>
         <w:trPr>
-          <w:trHeight w:val="420" w:hRule="atLeast"/>
+          <w:trHeight w:val="840" w:hRule="atLeast"/>
         </w:trPr>
         <w:tc>
           <w:tcPr>
@@ -161,6 +187,9 @@
           </w:tcPr>
           <w:p>
             <w:pPr>
+              <w:keepNext w:val="0"/>
+              <w:keepLines w:val="0"/>
+              <w:widowControl w:val="0"/>
               <w:spacing w:lineRule="auto" w:after="0" w:line="240" w:before="0"/>
               <w:ind w:left="0" w:firstLine="0"/>
               <w:contextualSpacing w:val="0"/>
@@ -169,7 +198,6 @@
               <w:rPr>
                 <w:b w:val="1"/>
                 <w:sz w:val="20"/>
-                <w:u w:val="single"/>
                 <w:rtl w:val="0"/>
               </w:rPr>
               <w:t xml:space="preserve">Objective: </w:t>
@@ -187,6 +215,9 @@
           </w:tcPr>
           <w:p>
             <w:pPr>
+              <w:keepNext w:val="0"/>
+              <w:keepLines w:val="0"/>
+              <w:widowControl w:val="0"/>
               <w:spacing w:lineRule="auto" w:after="0" w:line="240" w:before="0"/>
               <w:ind w:left="0" w:firstLine="0"/>
               <w:contextualSpacing w:val="0"/>
@@ -201,6 +232,9 @@
           </w:p>
           <w:p>
             <w:pPr>
+              <w:keepNext w:val="0"/>
+              <w:keepLines w:val="0"/>
+              <w:widowControl w:val="0"/>
               <w:spacing w:lineRule="auto" w:after="0" w:line="240" w:before="0"/>
               <w:ind w:left="0" w:firstLine="0"/>
               <w:contextualSpacing w:val="0"/>
@@ -228,6 +262,9 @@
           </w:tcPr>
           <w:p>
             <w:pPr>
+              <w:keepNext w:val="0"/>
+              <w:keepLines w:val="0"/>
+              <w:widowControl w:val="0"/>
               <w:spacing w:lineRule="auto" w:after="0" w:line="240" w:before="0"/>
               <w:ind w:left="0" w:firstLine="0" w:right="0"/>
               <w:contextualSpacing w:val="0"/>
@@ -236,7 +273,6 @@
               <w:rPr>
                 <w:b w:val="1"/>
                 <w:sz w:val="20"/>
-                <w:u w:val="single"/>
                 <w:rtl w:val="0"/>
               </w:rPr>
               <w:t xml:space="preserve">Education:</w:t>
@@ -259,15 +295,17 @@
           </w:tcPr>
           <w:p>
             <w:pPr>
-              <w:spacing w:lineRule="auto" w:line="240"/>
-              <w:contextualSpacing w:val="0"/>
-              <w:rPr/>
-            </w:pPr>
-            <w:r>
-              <w:rPr>
-                <w:b w:val="1"/>
-                <w:sz w:val="20"/>
-                <w:u w:val="single"/>
+              <w:keepNext w:val="0"/>
+              <w:keepLines w:val="0"/>
+              <w:widowControl w:val="0"/>
+              <w:spacing w:lineRule="auto" w:line="240"/>
+              <w:contextualSpacing w:val="0"/>
+              <w:rPr/>
+            </w:pPr>
+            <w:r>
+              <w:rPr>
+                <w:b w:val="1"/>
+                <w:sz w:val="18"/>
                 <w:rtl w:val="0"/>
               </w:rPr>
               <w:t xml:space="preserve">Rochester Institute of Technology</w:t>
@@ -280,7 +318,7 @@
             </w:pPr>
             <w:r>
               <w:rPr>
-                <w:sz w:val="20"/>
+                <w:sz w:val="18"/>
                 <w:rtl w:val="0"/>
               </w:rPr>
               <w:t xml:space="preserve">- Bachelor’s Degree in Software Engineering </w:t>
@@ -290,13 +328,16 @@
           </w:p>
           <w:p>
             <w:pPr>
+              <w:keepNext w:val="0"/>
+              <w:keepLines w:val="0"/>
+              <w:widowControl w:val="0"/>
               <w:spacing w:lineRule="auto" w:line="240"/>
               <w:ind w:left="0" w:firstLine="0"/>
               <w:contextualSpacing w:val="0"/>
             </w:pPr>
             <w:r>
               <w:rPr>
-                <w:sz w:val="20"/>
+                <w:sz w:val="18"/>
                 <w:rtl w:val="0"/>
               </w:rPr>
               <w:t xml:space="preserve">- Current GPA: 3.21 (on a 4-point scale)</w:t>
@@ -307,6 +348,9 @@
           </w:p>
           <w:p>
             <w:pPr>
+              <w:keepNext w:val="0"/>
+              <w:keepLines w:val="0"/>
+              <w:widowControl w:val="0"/>
               <w:spacing w:lineRule="auto" w:line="240"/>
               <w:ind w:left="0" w:firstLine="0"/>
               <w:contextualSpacing w:val="0"/>
@@ -320,6 +364,9 @@
           </w:p>
           <w:p>
             <w:pPr>
+              <w:keepNext w:val="0"/>
+              <w:keepLines w:val="0"/>
+              <w:widowControl w:val="0"/>
               <w:spacing w:lineRule="auto" w:line="240"/>
               <w:ind w:left="0" w:firstLine="0"/>
               <w:contextualSpacing w:val="0"/>
@@ -328,8 +375,7 @@
             <w:r>
               <w:rPr>
                 <w:b w:val="1"/>
-                <w:sz w:val="20"/>
-                <w:u w:val="single"/>
+                <w:sz w:val="18"/>
                 <w:rtl w:val="0"/>
               </w:rPr>
               <w:t xml:space="preserve">Relevant Courses</w:t>
@@ -337,13 +383,16 @@
           </w:p>
           <w:p>
             <w:pPr>
-              <w:spacing w:lineRule="auto" w:line="240"/>
-              <w:contextualSpacing w:val="0"/>
-              <w:rPr/>
-            </w:pPr>
-            <w:r>
-              <w:rPr>
-                <w:sz w:val="20"/>
+              <w:keepNext w:val="0"/>
+              <w:keepLines w:val="0"/>
+              <w:widowControl w:val="0"/>
+              <w:spacing w:lineRule="auto" w:line="240"/>
+              <w:contextualSpacing w:val="0"/>
+              <w:rPr/>
+            </w:pPr>
+            <w:r>
+              <w:rPr>
+                <w:sz w:val="18"/>
                 <w:rtl w:val="0"/>
               </w:rPr>
               <w:t xml:space="preserve">- Computer Science 1, 2, 3</w:t>
@@ -355,13 +404,16 @@
           </w:p>
           <w:p>
             <w:pPr>
-              <w:spacing w:lineRule="auto" w:line="240"/>
-              <w:contextualSpacing w:val="0"/>
-              <w:rPr/>
-            </w:pPr>
-            <w:r>
-              <w:rPr>
-                <w:sz w:val="20"/>
+              <w:keepNext w:val="0"/>
+              <w:keepLines w:val="0"/>
+              <w:widowControl w:val="0"/>
+              <w:spacing w:lineRule="auto" w:line="240"/>
+              <w:contextualSpacing w:val="0"/>
+              <w:rPr/>
+            </w:pPr>
+            <w:r>
+              <w:rPr>
+                <w:sz w:val="18"/>
                 <w:rtl w:val="0"/>
               </w:rPr>
               <w:t xml:space="preserve">- Engineering of Software Subsystems</w:t>
@@ -372,27 +424,447 @@
           </w:p>
           <w:p>
             <w:pPr>
-              <w:spacing w:lineRule="auto" w:line="240"/>
-              <w:contextualSpacing w:val="0"/>
-              <w:rPr/>
-            </w:pPr>
-            <w:r>
-              <w:rPr>
-                <w:sz w:val="20"/>
-                <w:rtl w:val="0"/>
-              </w:rPr>
-              <w:t xml:space="preserve">- Introduction to Computer Science Theory</w:t>
-              <w:tab/>
+              <w:keepNext w:val="0"/>
+              <w:keepLines w:val="0"/>
+              <w:widowControl w:val="0"/>
+              <w:spacing w:lineRule="auto" w:line="240"/>
+              <w:contextualSpacing w:val="0"/>
+            </w:pPr>
+            <w:r>
+              <w:rPr>
+                <w:sz w:val="18"/>
+                <w:rtl w:val="0"/>
+              </w:rPr>
               <w:t xml:space="preserve">- Personal Software Engineering</w:t>
-            </w:r>
-          </w:p>
-          <w:p>
-            <w:pPr>
+              <w:tab/>
+              <w:tab/>
+              <w:tab/>
+              <w:t xml:space="preserve">- Imaging Science Fundamentals </w:t>
+            </w:r>
+            <w:r>
+              <w:rPr>
+                <w:rtl w:val="0"/>
+              </w:rPr>
+            </w:r>
+          </w:p>
+        </w:tc>
+      </w:tr>
+      <w:tr>
+        <w:trPr>
+          <w:trHeight w:val="6400" w:hRule="atLeast"/>
+        </w:trPr>
+        <w:tc>
+          <w:tcPr>
+            <w:tcMar>
+              <w:top w:w="100.0" w:type="dxa"/>
+              <w:left w:w="100.0" w:type="dxa"/>
+              <w:bottom w:w="100.0" w:type="dxa"/>
+              <w:right w:w="100.0" w:type="dxa"/>
+            </w:tcMar>
+          </w:tcPr>
+          <w:p>
+            <w:pPr>
+              <w:keepNext w:val="0"/>
+              <w:keepLines w:val="0"/>
+              <w:widowControl w:val="0"/>
               <w:spacing w:lineRule="auto" w:after="0" w:line="240" w:before="0"/>
               <w:ind w:left="0" w:firstLine="0" w:right="0"/>
               <w:contextualSpacing w:val="0"/>
-              <w:jc w:val="left"/>
-            </w:pPr>
+            </w:pPr>
+            <w:r>
+              <w:rPr>
+                <w:b w:val="1"/>
+                <w:sz w:val="20"/>
+                <w:rtl w:val="0"/>
+              </w:rPr>
+              <w:t xml:space="preserve">Research and Co-op:</w:t>
+            </w:r>
+            <w:r>
+              <w:rPr>
+                <w:rtl w:val="0"/>
+              </w:rPr>
+            </w:r>
+          </w:p>
+        </w:tc>
+        <w:tc>
+          <w:tcPr>
+            <w:tcMar>
+              <w:top w:w="100.0" w:type="dxa"/>
+              <w:left w:w="100.0" w:type="dxa"/>
+              <w:bottom w:w="100.0" w:type="dxa"/>
+              <w:right w:w="100.0" w:type="dxa"/>
+            </w:tcMar>
+          </w:tcPr>
+          <w:p>
+            <w:pPr>
+              <w:spacing w:lineRule="auto" w:line="240"/>
+              <w:contextualSpacing w:val="0"/>
+            </w:pPr>
+            <w:r>
+              <w:rPr>
+                <w:b w:val="1"/>
+                <w:i w:val="1"/>
+                <w:sz w:val="20"/>
+                <w:rtl w:val="0"/>
+              </w:rPr>
+              <w:t xml:space="preserve">Rochester Institute of Technology</w:t>
+              <w:tab/>
+              <w:tab/>
+              <w:tab/>
+              <w:t xml:space="preserve">         </w:t>
+            </w:r>
+            <w:r>
+              <w:rPr>
+                <w:i w:val="1"/>
+                <w:sz w:val="20"/>
+                <w:rtl w:val="0"/>
+              </w:rPr>
+              <w:t xml:space="preserve">  </w:t>
+            </w:r>
+            <w:r>
+              <w:rPr>
+                <w:b w:val="1"/>
+                <w:i w:val="1"/>
+                <w:sz w:val="20"/>
+                <w:rtl w:val="0"/>
+              </w:rPr>
+              <w:t xml:space="preserve">         </w:t>
+            </w:r>
+            <w:r>
+              <w:rPr>
+                <w:i w:val="1"/>
+                <w:sz w:val="20"/>
+                <w:rtl w:val="0"/>
+              </w:rPr>
+              <w:t xml:space="preserve">  </w:t>
+            </w:r>
+            <w:r>
+              <w:rPr>
+                <w:b w:val="1"/>
+                <w:i w:val="1"/>
+                <w:sz w:val="20"/>
+                <w:rtl w:val="0"/>
+              </w:rPr>
+              <w:t xml:space="preserve">        </w:t>
+            </w:r>
+            <w:r>
+              <w:rPr>
+                <w:i w:val="1"/>
+                <w:sz w:val="20"/>
+                <w:rtl w:val="0"/>
+              </w:rPr>
+              <w:t xml:space="preserve">January 2014</w:t>
+            </w:r>
+          </w:p>
+          <w:p>
+            <w:pPr>
+              <w:spacing w:lineRule="auto" w:line="240"/>
+              <w:contextualSpacing w:val="0"/>
+            </w:pPr>
+            <w:r>
+              <w:rPr>
+                <w:b w:val="1"/>
+                <w:sz w:val="20"/>
+                <w:rtl w:val="0"/>
+              </w:rPr>
+              <w:t xml:space="preserve">SSE Project - Mycroft </w:t>
+            </w:r>
+            <w:r>
+              <w:rPr>
+                <w:sz w:val="20"/>
+                <w:rtl w:val="0"/>
+              </w:rPr>
+              <w:t xml:space="preserve">-- App Developer</w:t>
+            </w:r>
+          </w:p>
+          <w:p>
+            <w:pPr>
+              <w:spacing w:lineRule="auto" w:line="240"/>
+              <w:ind w:left="720" w:firstLine="0"/>
+              <w:contextualSpacing w:val="0"/>
+            </w:pPr>
+            <w:r>
+              <w:rPr>
+                <w:sz w:val="20"/>
+                <w:rtl w:val="0"/>
+              </w:rPr>
+              <w:t xml:space="preserve">Worked on API compliant Ruby, Javascript, and C# applications which helped expand the functionality of an Automated Lab Network system. This project was a collaboration of software engineering students over the winter break.</w:t>
+            </w:r>
+          </w:p>
+          <w:p>
+            <w:pPr>
+              <w:spacing w:lineRule="auto" w:line="240"/>
+              <w:contextualSpacing w:val="0"/>
+            </w:pPr>
+            <w:r>
+              <w:rPr>
+                <w:rtl w:val="0"/>
+              </w:rPr>
+            </w:r>
+          </w:p>
+          <w:p>
+            <w:pPr>
+              <w:spacing w:lineRule="auto" w:line="240"/>
+              <w:contextualSpacing w:val="0"/>
+              <w:rPr/>
+            </w:pPr>
+            <w:r>
+              <w:rPr>
+                <w:b w:val="1"/>
+                <w:i w:val="1"/>
+                <w:sz w:val="20"/>
+                <w:rtl w:val="0"/>
+              </w:rPr>
+              <w:t xml:space="preserve">Interactive Intelligence</w:t>
+              <w:tab/>
+              <w:tab/>
+              <w:tab/>
+              <w:tab/>
+              <w:tab/>
+              <w:t xml:space="preserve">          </w:t>
+            </w:r>
+            <w:r>
+              <w:rPr>
+                <w:i w:val="1"/>
+                <w:sz w:val="20"/>
+                <w:rtl w:val="0"/>
+              </w:rPr>
+              <w:t xml:space="preserve">May 2013 - December 2013</w:t>
+            </w:r>
+          </w:p>
+          <w:p>
+            <w:pPr>
+              <w:spacing w:lineRule="auto" w:line="240"/>
+              <w:contextualSpacing w:val="0"/>
+              <w:rPr/>
+            </w:pPr>
+            <w:r>
+              <w:rPr>
+                <w:b w:val="1"/>
+                <w:sz w:val="20"/>
+                <w:rtl w:val="0"/>
+              </w:rPr>
+              <w:t xml:space="preserve">Testing Automation Co-op </w:t>
+            </w:r>
+            <w:r>
+              <w:rPr>
+                <w:sz w:val="20"/>
+                <w:rtl w:val="0"/>
+              </w:rPr>
+              <w:t xml:space="preserve">-- Testing Automation Engineer Intern --</w:t>
+            </w:r>
+          </w:p>
+          <w:p>
+            <w:pPr>
+              <w:spacing w:lineRule="auto" w:line="240"/>
+              <w:ind w:left="720" w:firstLine="0"/>
+              <w:contextualSpacing w:val="0"/>
+            </w:pPr>
+            <w:r>
+              <w:rPr>
+                <w:sz w:val="18"/>
+                <w:rtl w:val="0"/>
+              </w:rPr>
+              <w:t xml:space="preserve">Internship involving the automation of desktop software, telephone systems, networking, and various types of interactions. Scripts were written in JScript using the TestComplete software as well as in-house software which dictated interactions such as calls, emails, faxes, and instant messaging.</w:t>
+            </w:r>
+          </w:p>
+          <w:p>
+            <w:pPr>
+              <w:spacing w:lineRule="auto" w:line="240"/>
+              <w:ind w:left="2160" w:firstLine="0"/>
+              <w:contextualSpacing w:val="0"/>
+            </w:pPr>
+            <w:r>
+              <w:rPr>
+                <w:rtl w:val="0"/>
+              </w:rPr>
+            </w:r>
+          </w:p>
+          <w:p>
+            <w:pPr>
+              <w:spacing w:lineRule="auto" w:line="240"/>
+              <w:contextualSpacing w:val="0"/>
+              <w:rPr/>
+            </w:pPr>
+            <w:r>
+              <w:rPr>
+                <w:b w:val="1"/>
+                <w:i w:val="1"/>
+                <w:sz w:val="20"/>
+                <w:rtl w:val="0"/>
+              </w:rPr>
+              <w:t xml:space="preserve">Rochester Institute of Technology</w:t>
+              <w:tab/>
+              <w:tab/>
+              <w:tab/>
+              <w:tab/>
+              <w:t xml:space="preserve">        </w:t>
+            </w:r>
+            <w:r>
+              <w:rPr>
+                <w:i w:val="1"/>
+                <w:sz w:val="20"/>
+                <w:rtl w:val="0"/>
+              </w:rPr>
+              <w:t xml:space="preserve">Fall 2013- May 2013 </w:t>
+            </w:r>
+          </w:p>
+          <w:p>
+            <w:pPr>
+              <w:spacing w:lineRule="auto" w:line="240"/>
+              <w:contextualSpacing w:val="0"/>
+              <w:rPr/>
+            </w:pPr>
+            <w:r>
+              <w:rPr>
+                <w:b w:val="1"/>
+                <w:sz w:val="20"/>
+                <w:rtl w:val="0"/>
+              </w:rPr>
+              <w:t xml:space="preserve">Volumetric Display </w:t>
+            </w:r>
+            <w:r>
+              <w:rPr>
+                <w:sz w:val="20"/>
+                <w:rtl w:val="0"/>
+              </w:rPr>
+              <w:t xml:space="preserve">-- Project Manager, Researcher, Software team lead --</w:t>
+            </w:r>
+            <w:r>
+              <w:rPr>
+                <w:rtl w:val="0"/>
+              </w:rPr>
+            </w:r>
+          </w:p>
+          <w:p>
+            <w:pPr>
+              <w:spacing w:lineRule="auto" w:line="240"/>
+              <w:ind w:left="720" w:firstLine="0"/>
+              <w:contextualSpacing w:val="0"/>
+              <w:rPr/>
+            </w:pPr>
+            <w:r>
+              <w:rPr>
+                <w:sz w:val="18"/>
+                <w:rtl w:val="0"/>
+              </w:rPr>
+              <w:t xml:space="preserve">A spinning mirror system which creates holographic-like images that are generated and organized through software. It is a collaborative effort from several Software Engineers and Imaging Science students. The technologies covered branched from 3D imaging, low-level hardware, and  projection systems.</w:t>
+            </w:r>
+          </w:p>
+          <w:p>
+            <w:pPr>
+              <w:spacing w:lineRule="auto" w:line="240"/>
+              <w:ind w:left="720" w:firstLine="0"/>
+              <w:contextualSpacing w:val="0"/>
+              <w:rPr/>
+            </w:pPr>
+            <w:r>
+              <w:rPr>
+                <w:b w:val="1"/>
+                <w:sz w:val="18"/>
+                <w:rtl w:val="0"/>
+              </w:rPr>
+              <w:t xml:space="preserve">WINNER OF THE PAYCHEX SPONSOR AWARD FOR MOST INNOVATIVE PROJECT AT IMAGINE RIT</w:t>
+            </w:r>
+            <w:r>
+              <w:rPr>
+                <w:rtl w:val="0"/>
+              </w:rPr>
+            </w:r>
+          </w:p>
+          <w:p>
+            <w:pPr>
+              <w:spacing w:lineRule="auto" w:line="240"/>
+              <w:ind w:left="2160" w:firstLine="0"/>
+              <w:contextualSpacing w:val="0"/>
+              <w:rPr/>
+            </w:pPr>
+            <w:r>
+              <w:rPr>
+                <w:rtl w:val="0"/>
+              </w:rPr>
+            </w:r>
+          </w:p>
+          <w:p>
+            <w:pPr>
+              <w:keepNext w:val="0"/>
+              <w:keepLines w:val="0"/>
+              <w:widowControl w:val="0"/>
+              <w:spacing w:lineRule="auto" w:line="240"/>
+              <w:contextualSpacing w:val="0"/>
+              <w:rPr/>
+            </w:pPr>
+            <w:r>
+              <w:rPr>
+                <w:b w:val="1"/>
+                <w:i w:val="1"/>
+                <w:sz w:val="20"/>
+                <w:rtl w:val="0"/>
+              </w:rPr>
+              <w:t xml:space="preserve">Rochester Institute of Technology</w:t>
+              <w:tab/>
+              <w:tab/>
+              <w:tab/>
+              <w:tab/>
+              <w:t xml:space="preserve">       </w:t>
+            </w:r>
+            <w:r>
+              <w:rPr>
+                <w:i w:val="1"/>
+                <w:sz w:val="20"/>
+                <w:rtl w:val="0"/>
+              </w:rPr>
+              <w:t xml:space="preserve">May 2012 - May 2013</w:t>
+            </w:r>
+          </w:p>
+          <w:p>
+            <w:pPr>
+              <w:keepNext w:val="0"/>
+              <w:keepLines w:val="0"/>
+              <w:widowControl w:val="0"/>
+              <w:spacing w:lineRule="auto" w:line="240"/>
+              <w:contextualSpacing w:val="0"/>
+              <w:rPr/>
+            </w:pPr>
+            <w:r>
+              <w:rPr>
+                <w:b w:val="1"/>
+                <w:sz w:val="20"/>
+                <w:rtl w:val="0"/>
+              </w:rPr>
+              <w:t xml:space="preserve">rBrick </w:t>
+            </w:r>
+            <w:r>
+              <w:rPr>
+                <w:sz w:val="20"/>
+                <w:rtl w:val="0"/>
+              </w:rPr>
+              <w:t xml:space="preserve">-- Initial Author, Researcher, Initial Design --</w:t>
+            </w:r>
+          </w:p>
+          <w:p>
+            <w:pPr>
+              <w:keepNext w:val="0"/>
+              <w:keepLines w:val="0"/>
+              <w:widowControl w:val="0"/>
+              <w:spacing w:lineRule="auto" w:line="240"/>
+              <w:ind w:left="720" w:firstLine="0"/>
+              <w:contextualSpacing w:val="0"/>
+            </w:pPr>
+            <w:r>
+              <w:rPr>
+                <w:sz w:val="20"/>
+                <w:rtl w:val="0"/>
+              </w:rPr>
+              <w:t xml:space="preserve"> </w:t>
+            </w:r>
+            <w:r>
+              <w:rPr>
+                <w:sz w:val="18"/>
+                <w:rtl w:val="0"/>
+              </w:rPr>
+              <w:t xml:space="preserve">Multi-touch desktop application integrated with jBricks, that allows users to program nxc applications using real-world blocks with distinct touch points as segments of code. The project explored concepts in Programmability, Natural User Interfaces, and Accessibility.</w:t>
+            </w:r>
             <w:r>
               <w:rPr>
                 <w:rtl w:val="0"/>
@@ -416,18 +888,21 @@
           </w:tcPr>
           <w:p>
             <w:pPr>
+              <w:keepNext w:val="0"/>
+              <w:keepLines w:val="0"/>
+              <w:widowControl w:val="0"/>
               <w:spacing w:lineRule="auto" w:after="0" w:line="240" w:before="0"/>
               <w:ind w:left="0" w:firstLine="0" w:right="0"/>
               <w:contextualSpacing w:val="0"/>
-            </w:pPr>
-            <w:r>
-              <w:rPr>
-                <w:b w:val="1"/>
-                <w:sz w:val="20"/>
-                <w:u w:val="single"/>
-                <w:rtl w:val="0"/>
-              </w:rPr>
-              <w:t xml:space="preserve">Research and Co-op:</w:t>
+              <w:jc w:val="left"/>
+            </w:pPr>
+            <w:r>
+              <w:rPr>
+                <w:b w:val="1"/>
+                <w:sz w:val="20"/>
+                <w:rtl w:val="0"/>
+              </w:rPr>
+              <w:t xml:space="preserve">Technical Skills:</w:t>
             </w:r>
             <w:r>
               <w:rPr>
@@ -447,58 +922,62 @@
           </w:tcPr>
           <w:p>
             <w:pPr>
-              <w:spacing w:lineRule="auto" w:line="240"/>
-              <w:contextualSpacing w:val="0"/>
-              <w:rPr/>
-            </w:pPr>
-            <w:r>
-              <w:rPr>
-                <w:b w:val="1"/>
-                <w:i w:val="1"/>
-                <w:sz w:val="20"/>
-                <w:rtl w:val="0"/>
-              </w:rPr>
-              <w:t xml:space="preserve">Interactive Intelligence</w:t>
-              <w:tab/>
-              <w:tab/>
-              <w:tab/>
-              <w:tab/>
-              <w:tab/>
-              <w:t xml:space="preserve">          </w:t>
-            </w:r>
-            <w:r>
-              <w:rPr>
-                <w:i w:val="1"/>
-                <w:sz w:val="20"/>
-                <w:rtl w:val="0"/>
-              </w:rPr>
-              <w:t xml:space="preserve">May 2013 - December 2013</w:t>
-            </w:r>
-          </w:p>
-          <w:p>
-            <w:pPr>
-              <w:spacing w:lineRule="auto" w:line="240"/>
-              <w:contextualSpacing w:val="0"/>
-              <w:rPr/>
-            </w:pPr>
-            <w:r>
-              <w:rPr>
-                <w:b w:val="1"/>
-                <w:sz w:val="20"/>
-                <w:rtl w:val="0"/>
-              </w:rPr>
-              <w:t xml:space="preserve">Testing Automation Co-op </w:t>
-            </w:r>
-            <w:r>
-              <w:rPr>
-                <w:sz w:val="20"/>
-                <w:rtl w:val="0"/>
-              </w:rPr>
-              <w:t xml:space="preserve">-- Testing Automation Engineer Intern --</w:t>
-            </w:r>
-          </w:p>
-          <w:p>
-            <w:pPr>
+              <w:keepNext w:val="0"/>
+              <w:keepLines w:val="0"/>
+              <w:widowControl w:val="0"/>
+              <w:spacing w:lineRule="auto" w:line="240"/>
+              <w:contextualSpacing w:val="0"/>
+              <w:rPr/>
+            </w:pPr>
+            <w:r>
+              <w:rPr>
+                <w:b w:val="1"/>
+                <w:sz w:val="20"/>
+                <w:rtl w:val="0"/>
+              </w:rPr>
+              <w:t xml:space="preserve">Languages:</w:t>
+            </w:r>
+          </w:p>
+          <w:p>
+            <w:pPr>
+              <w:keepNext w:val="0"/>
+              <w:keepLines w:val="0"/>
+              <w:widowControl w:val="0"/>
+              <w:spacing w:lineRule="auto" w:line="240"/>
+              <w:ind w:firstLine="720"/>
+              <w:contextualSpacing w:val="0"/>
+            </w:pPr>
+            <w:r>
+              <w:rPr>
+                <w:sz w:val="20"/>
+                <w:rtl w:val="0"/>
+              </w:rPr>
+              <w:t xml:space="preserve">Ruby, Python, JScript, Java</w:t>
+            </w:r>
+          </w:p>
+          <w:p>
+            <w:pPr>
+              <w:keepNext w:val="0"/>
+              <w:keepLines w:val="0"/>
+              <w:widowControl w:val="0"/>
+              <w:spacing w:lineRule="auto" w:line="240"/>
+              <w:contextualSpacing w:val="0"/>
+              <w:rPr/>
+            </w:pPr>
+            <w:r>
+              <w:rPr>
+                <w:b w:val="1"/>
+                <w:sz w:val="20"/>
+                <w:rtl w:val="0"/>
+              </w:rPr>
+              <w:t xml:space="preserve">Tools and Environments:</w:t>
+            </w:r>
+          </w:p>
+          <w:p>
+            <w:pPr>
+              <w:keepNext w:val="0"/>
+              <w:keepLines w:val="0"/>
+              <w:widowControl w:val="0"/>
               <w:spacing w:lineRule="auto" w:line="240"/>
               <w:ind w:left="720" w:firstLine="0"/>
               <w:contextualSpacing w:val="0"/>
@@ -508,207 +987,7 @@
                 <w:sz w:val="20"/>
                 <w:rtl w:val="0"/>
               </w:rPr>
-              <w:t xml:space="preserve">Internship involving the automation of desktop software, telephone systems, networking, and various types of interactions. Scripts were written in JScript using the TestComplete software as well as in-house software which dictated interactions such as calls, emails, faxes, and instant messaging.</w:t>
-            </w:r>
-          </w:p>
-          <w:p>
-            <w:pPr>
-              <w:spacing w:lineRule="auto" w:line="240"/>
-              <w:ind w:left="2160" w:firstLine="0"/>
-              <w:contextualSpacing w:val="0"/>
-            </w:pPr>
-            <w:r>
-              <w:rPr>
-                <w:rtl w:val="0"/>
-              </w:rPr>
-            </w:r>
-          </w:p>
-          <w:p>
-            <w:pPr>
-              <w:spacing w:lineRule="auto" w:line="240"/>
-              <w:contextualSpacing w:val="0"/>
-              <w:rPr/>
-            </w:pPr>
-            <w:r>
-              <w:rPr>
-                <w:b w:val="1"/>
-                <w:i w:val="1"/>
-                <w:sz w:val="20"/>
-                <w:rtl w:val="0"/>
-              </w:rPr>
-              <w:t xml:space="preserve">Rochester Institute of Technology</w:t>
-              <w:tab/>
-              <w:tab/>
-              <w:tab/>
-              <w:tab/>
-              <w:t xml:space="preserve">        </w:t>
-            </w:r>
-            <w:r>
-              <w:rPr>
-                <w:i w:val="1"/>
-                <w:sz w:val="20"/>
-                <w:rtl w:val="0"/>
-              </w:rPr>
-              <w:t xml:space="preserve">Fall 2013- May 2013 </w:t>
-            </w:r>
-          </w:p>
-          <w:p>
-            <w:pPr>
-              <w:spacing w:lineRule="auto" w:line="240"/>
-              <w:contextualSpacing w:val="0"/>
-              <w:rPr/>
-            </w:pPr>
-            <w:r>
-              <w:rPr>
-                <w:b w:val="1"/>
-                <w:sz w:val="20"/>
-                <w:rtl w:val="0"/>
-              </w:rPr>
-              <w:t xml:space="preserve">Volumetric Display </w:t>
-            </w:r>
-            <w:r>
-              <w:rPr>
-                <w:sz w:val="20"/>
-                <w:rtl w:val="0"/>
-              </w:rPr>
-              <w:t xml:space="preserve">-- Project Manager, Researcher, Software team lead --</w:t>
-            </w:r>
-            <w:r>
-              <w:rPr>
-                <w:rtl w:val="0"/>
-              </w:rPr>
-            </w:r>
-          </w:p>
-          <w:p>
-            <w:pPr>
-              <w:spacing w:lineRule="auto" w:line="240"/>
-              <w:ind w:left="720" w:firstLine="0"/>
-              <w:contextualSpacing w:val="0"/>
-              <w:rPr/>
-            </w:pPr>
-            <w:r>
-              <w:rPr>
-                <w:sz w:val="20"/>
-                <w:rtl w:val="0"/>
-              </w:rPr>
-              <w:t xml:space="preserve">A spinning mirror system which creates holographic-like images that are generated and organized through software. It is a collaborative effort from several Software Engineers and Imaging Science students. The technologies covered branched from 3D imaging, low-level hardware, and  projection systems.</w:t>
-            </w:r>
-          </w:p>
-          <w:p>
-            <w:pPr>
-              <w:spacing w:lineRule="auto" w:line="240"/>
-              <w:ind w:left="720" w:firstLine="0"/>
-              <w:contextualSpacing w:val="0"/>
-              <w:rPr/>
-            </w:pPr>
-            <w:r>
-              <w:rPr>
-                <w:b w:val="1"/>
-                <w:sz w:val="20"/>
-                <w:rtl w:val="0"/>
-              </w:rPr>
-              <w:t xml:space="preserve">WINNER OF THE PAYCHEX SPONSOR AWARD FOR MOST INNOVATIVE PROJECT AT IMAGINE RIT</w:t>
-            </w:r>
-            <w:r>
-              <w:rPr>
-                <w:rtl w:val="0"/>
-              </w:rPr>
-            </w:r>
-          </w:p>
-          <w:p>
-            <w:pPr>
-              <w:spacing w:lineRule="auto" w:line="240"/>
-              <w:ind w:left="2160" w:firstLine="0"/>
-              <w:contextualSpacing w:val="0"/>
-              <w:rPr/>
-            </w:pPr>
-            <w:r>
-              <w:rPr>
-                <w:rtl w:val="0"/>
-              </w:rPr>
-            </w:r>
-          </w:p>
-          <w:p>
-            <w:pPr>
-              <w:spacing w:lineRule="auto" w:line="240"/>
-              <w:contextualSpacing w:val="0"/>
-              <w:rPr/>
-            </w:pPr>
-            <w:r>
-              <w:rPr>
-                <w:b w:val="1"/>
-                <w:i w:val="1"/>
-                <w:sz w:val="20"/>
-                <w:rtl w:val="0"/>
-              </w:rPr>
-              <w:t xml:space="preserve">Rochester Institute of Technology</w:t>
-              <w:tab/>
-              <w:tab/>
-              <w:tab/>
-              <w:tab/>
-              <w:t xml:space="preserve">       </w:t>
-            </w:r>
-            <w:r>
-              <w:rPr>
-                <w:i w:val="1"/>
-                <w:sz w:val="20"/>
-                <w:rtl w:val="0"/>
-              </w:rPr>
-              <w:t xml:space="preserve">May 2012 - May 2013</w:t>
-            </w:r>
-          </w:p>
-          <w:p>
-            <w:pPr>
-              <w:spacing w:lineRule="auto" w:line="240"/>
-              <w:contextualSpacing w:val="0"/>
-              <w:rPr/>
-            </w:pPr>
-            <w:r>
-              <w:rPr>
-                <w:b w:val="1"/>
-                <w:sz w:val="20"/>
-                <w:rtl w:val="0"/>
-              </w:rPr>
-              <w:t xml:space="preserve">rBrick </w:t>
-            </w:r>
-            <w:r>
-              <w:rPr>
-                <w:sz w:val="20"/>
-                <w:rtl w:val="0"/>
-              </w:rPr>
-              <w:t xml:space="preserve">-- Initial Author, Researcher, Initial Design --</w:t>
-            </w:r>
-          </w:p>
-          <w:p>
-            <w:pPr>
-              <w:spacing w:lineRule="auto" w:line="240"/>
-              <w:ind w:left="720" w:firstLine="0"/>
-              <w:contextualSpacing w:val="0"/>
-            </w:pPr>
-            <w:r>
-              <w:rPr>
-                <w:sz w:val="20"/>
-                <w:rtl w:val="0"/>
-              </w:rPr>
-              <w:t xml:space="preserve"> Multi-touch desktop application integrated with jBricks, that allows users to program nxc applications using real-world blocks with distinct touch points as segments of code. The project explored concepts in Programmability, Natural User Interfaces, and Accessibility.</w:t>
-            </w:r>
-            <w:r>
-              <w:rPr>
-                <w:rtl w:val="0"/>
-              </w:rPr>
-            </w:r>
-          </w:p>
-          <w:p>
-            <w:pPr>
-              <w:spacing w:lineRule="auto" w:after="0" w:line="240" w:before="0"/>
-              <w:ind w:left="0" w:firstLine="0" w:right="0"/>
-              <w:contextualSpacing w:val="0"/>
-              <w:jc w:val="left"/>
-            </w:pPr>
-            <w:r>
-              <w:rPr>
-                <w:rtl w:val="0"/>
-              </w:rPr>
+              <w:t xml:space="preserve">Linux (Arch, Ubuntu), Mac OS X, Windows, Hyper-V, Git, Mercurial, Perforce</w:t>
             </w:r>
           </w:p>
         </w:tc>
@@ -728,6 +1007,9 @@
           </w:tcPr>
           <w:p>
             <w:pPr>
+              <w:keepNext w:val="0"/>
+              <w:keepLines w:val="0"/>
+              <w:widowControl w:val="0"/>
               <w:spacing w:lineRule="auto" w:after="0" w:line="240" w:before="0"/>
               <w:ind w:left="0" w:firstLine="0" w:right="0"/>
               <w:contextualSpacing w:val="0"/>
@@ -737,10 +1019,9 @@
               <w:rPr>
                 <w:b w:val="1"/>
                 <w:sz w:val="20"/>
-                <w:u w:val="single"/>
-                <w:rtl w:val="0"/>
-              </w:rPr>
-              <w:t xml:space="preserve">Technical Skills:</w:t>
+                <w:rtl w:val="0"/>
+              </w:rPr>
+              <w:t xml:space="preserve">Activities:</w:t>
             </w:r>
             <w:r>
               <w:rPr>
@@ -760,79 +1041,9 @@
           </w:tcPr>
           <w:p>
             <w:pPr>
-              <w:spacing w:lineRule="auto" w:line="240"/>
-              <w:contextualSpacing w:val="0"/>
-              <w:rPr/>
-            </w:pPr>
-            <w:r>
-              <w:rPr>
-                <w:b w:val="1"/>
-                <w:sz w:val="20"/>
-                <w:rtl w:val="0"/>
-              </w:rPr>
-              <w:t xml:space="preserve">Languages:</w:t>
-            </w:r>
-          </w:p>
-          <w:p>
-            <w:pPr>
-              <w:spacing w:lineRule="auto" w:line="240"/>
-              <w:ind w:firstLine="720"/>
-              <w:contextualSpacing w:val="0"/>
-            </w:pPr>
-            <w:r>
-              <w:rPr>
-                <w:sz w:val="20"/>
-                <w:rtl w:val="0"/>
-              </w:rPr>
-              <w:t xml:space="preserve">Ruby, Python, JScript, Java</w:t>
-            </w:r>
-          </w:p>
-          <w:p>
-            <w:pPr>
-              <w:spacing w:lineRule="auto" w:line="240"/>
-              <w:contextualSpacing w:val="0"/>
-              <w:rPr/>
-            </w:pPr>
-            <w:r>
-              <w:rPr>
-                <w:b w:val="1"/>
-                <w:sz w:val="20"/>
-                <w:rtl w:val="0"/>
-              </w:rPr>
-              <w:t xml:space="preserve">Tools and Environments:</w:t>
-            </w:r>
-          </w:p>
-          <w:p>
-            <w:pPr>
-              <w:spacing w:lineRule="auto" w:line="240"/>
-              <w:ind w:left="720" w:firstLine="0"/>
-              <w:contextualSpacing w:val="0"/>
-            </w:pPr>
-            <w:r>
-              <w:rPr>
-                <w:sz w:val="20"/>
-                <w:rtl w:val="0"/>
-              </w:rPr>
-              <w:t xml:space="preserve">Linux (Arch, Ubuntu), Mac OS X, Windows, Hyper-V, Git, Mercurial, Perforce</w:t>
-            </w:r>
-          </w:p>
-        </w:tc>
-      </w:tr>
-      <w:tr>
-        <w:trPr>
-          <w:trHeight w:val="420" w:hRule="atLeast"/>
-        </w:trPr>
-        <w:tc>
-          <w:tcPr>
-            <w:tcMar>
-              <w:top w:w="100.0" w:type="dxa"/>
-              <w:left w:w="100.0" w:type="dxa"/>
-              <w:bottom w:w="100.0" w:type="dxa"/>
-              <w:right w:w="100.0" w:type="dxa"/>
-            </w:tcMar>
-          </w:tcPr>
-          <w:p>
-            <w:pPr>
+              <w:keepNext w:val="0"/>
+              <w:keepLines w:val="0"/>
+              <w:widowControl w:val="0"/>
               <w:spacing w:lineRule="auto" w:after="0" w:line="240" w:before="0"/>
               <w:ind w:left="0" w:firstLine="0" w:right="0"/>
               <w:contextualSpacing w:val="0"/>
@@ -840,101 +1051,10 @@
             </w:pPr>
             <w:r>
               <w:rPr>
-                <w:b w:val="1"/>
-                <w:sz w:val="20"/>
-                <w:u w:val="single"/>
-                <w:rtl w:val="0"/>
-              </w:rPr>
-              <w:t xml:space="preserve">Activities:</w:t>
-            </w:r>
-            <w:r>
-              <w:rPr>
-                <w:rtl w:val="0"/>
-              </w:rPr>
-            </w:r>
-          </w:p>
-        </w:tc>
-        <w:tc>
-          <w:tcPr>
-            <w:tcMar>
-              <w:top w:w="100.0" w:type="dxa"/>
-              <w:left w:w="100.0" w:type="dxa"/>
-              <w:bottom w:w="100.0" w:type="dxa"/>
-              <w:right w:w="100.0" w:type="dxa"/>
-            </w:tcMar>
-          </w:tcPr>
-          <w:p>
-            <w:pPr>
-              <w:spacing w:lineRule="auto" w:after="0" w:line="240" w:before="0"/>
-              <w:ind w:left="0" w:firstLine="0" w:right="0"/>
-              <w:contextualSpacing w:val="0"/>
-              <w:jc w:val="left"/>
-            </w:pPr>
-            <w:r>
-              <w:rPr>
                 <w:sz w:val="20"/>
                 <w:rtl w:val="0"/>
               </w:rPr>
               <w:t xml:space="preserve">Active member, project lead, and mentor in RIT’s Society of Software Engineers (SSE)</w:t>
-            </w:r>
-          </w:p>
-          <w:p>
-            <w:pPr>
-              <w:spacing w:lineRule="auto" w:after="0" w:line="240" w:before="0"/>
-              <w:ind w:left="0" w:firstLine="0" w:right="0"/>
-              <w:contextualSpacing w:val="0"/>
-              <w:jc w:val="left"/>
-            </w:pPr>
-            <w:r>
-              <w:rPr>
-                <w:rtl w:val="0"/>
-              </w:rPr>
-            </w:r>
-          </w:p>
-          <w:p>
-            <w:pPr>
-              <w:spacing w:lineRule="auto" w:after="0" w:line="240" w:before="0"/>
-              <w:ind w:left="0" w:firstLine="0" w:right="0"/>
-              <w:contextualSpacing w:val="0"/>
-              <w:jc w:val="left"/>
-            </w:pPr>
-            <w:r>
-              <w:rPr>
-                <w:i w:val="1"/>
-                <w:sz w:val="20"/>
-                <w:rtl w:val="0"/>
-              </w:rPr>
-              <w:t xml:space="preserve">My other projects can be found on</w:t>
-            </w:r>
-            <w:r>
-              <w:rPr>
-                <w:i w:val="1"/>
-                <w:sz w:val="20"/>
-                <w:rtl w:val="0"/>
-              </w:rPr>
-              <w:t xml:space="preserve"> </w:t>
-            </w:r>
-            <w:r>
-              <w:rPr>
-                <w:sz w:val="20"/>
-                <w:rtl w:val="0"/>
-              </w:rPr>
-              <w:t xml:space="preserve">github.com/JRJurman</w:t>
-            </w:r>
-            <w:r>
-              <w:rPr>
-                <w:i w:val="1"/>
-                <w:sz w:val="20"/>
-                <w:rtl w:val="0"/>
-              </w:rPr>
-              <w:t xml:space="preserve"> and on </w:t>
-            </w:r>
-            <w:r>
-              <w:rPr>
-                <w:sz w:val="20"/>
-                <w:rtl w:val="0"/>
-              </w:rPr>
-              <w:t xml:space="preserve">jrjurman.com/projects/</w:t>
             </w:r>
             <w:r>
               <w:rPr>
@@ -947,6 +1067,9 @@
     </w:tbl>
     <w:p>
       <w:pPr>
+        <w:keepNext w:val="0"/>
+        <w:keepLines w:val="0"/>
+        <w:widowControl w:val="0"/>
         <w:spacing w:lineRule="auto" w:after="0" w:line="240" w:before="0"/>
         <w:ind w:left="0" w:firstLine="0" w:right="0"/>
         <w:contextualSpacing w:val="0"/>
@@ -960,7 +1083,7 @@
     </w:p>
     <w:sectPr>
       <w:pgSz w:w="12240" w:h="15840"/>
-      <w:pgMar w:left="1440" w:right="900" w:top="1440" w:bottom="1440"/>
+      <w:pgMar w:left="720" w:right="900" w:top="1440" w:bottom="1440"/>
     </w:sectPr>
   </w:body>
 </w:document>
@@ -975,6 +1098,9 @@
   <w:style w:styleId="Normal" w:type="paragraph" w:default="1">
     <w:name w:val="normal"/>
     <w:pPr>
+      <w:keepNext w:val="0"/>
+      <w:keepLines w:val="0"/>
+      <w:widowControl w:val="0"/>
       <w:spacing w:lineRule="auto" w:after="0" w:line="276" w:before="0"/>
       <w:ind w:left="0" w:firstLine="0" w:right="0"/>
       <w:contextualSpacing w:val="1"/>
@@ -997,6 +1123,9 @@
     <w:basedOn w:val="Normal"/>
     <w:next w:val="Normal"/>
     <w:pPr>
+      <w:keepNext w:val="0"/>
+      <w:keepLines w:val="0"/>
+      <w:widowControl w:val="0"/>
       <w:spacing w:lineRule="auto" w:after="120" w:before="480"/>
       <w:contextualSpacing w:val="1"/>
     </w:pPr>
@@ -1010,6 +1139,9 @@
     <w:basedOn w:val="Normal"/>
     <w:next w:val="Normal"/>
     <w:pPr>
+      <w:keepNext w:val="0"/>
+      <w:keepLines w:val="0"/>
+      <w:widowControl w:val="0"/>
       <w:spacing w:lineRule="auto" w:after="80" w:before="360"/>
       <w:contextualSpacing w:val="1"/>
     </w:pPr>
@@ -1023,6 +1155,9 @@
     <w:basedOn w:val="Normal"/>
     <w:next w:val="Normal"/>
     <w:pPr>
+      <w:keepNext w:val="0"/>
+      <w:keepLines w:val="0"/>
+      <w:widowControl w:val="0"/>
       <w:spacing w:lineRule="auto" w:after="80" w:before="280"/>
       <w:contextualSpacing w:val="1"/>
     </w:pPr>
@@ -1037,6 +1172,9 @@
     <w:basedOn w:val="Normal"/>
     <w:next w:val="Normal"/>
     <w:pPr>
+      <w:keepNext w:val="0"/>
+      <w:keepLines w:val="0"/>
+      <w:widowControl w:val="0"/>
       <w:spacing w:lineRule="auto" w:after="40" w:before="240"/>
       <w:contextualSpacing w:val="1"/>
     </w:pPr>
@@ -1051,6 +1189,9 @@
     <w:basedOn w:val="Normal"/>
     <w:next w:val="Normal"/>
     <w:pPr>
+      <w:keepNext w:val="0"/>
+      <w:keepLines w:val="0"/>
+      <w:widowControl w:val="0"/>
       <w:spacing w:lineRule="auto" w:after="40" w:before="220"/>
       <w:contextualSpacing w:val="1"/>
     </w:pPr>
@@ -1065,6 +1206,9 @@
     <w:basedOn w:val="Normal"/>
     <w:next w:val="Normal"/>
     <w:pPr>
+      <w:keepNext w:val="0"/>
+      <w:keepLines w:val="0"/>
+      <w:widowControl w:val="0"/>
       <w:spacing w:lineRule="auto" w:after="40" w:before="200"/>
       <w:contextualSpacing w:val="1"/>
     </w:pPr>
@@ -1079,6 +1223,9 @@
     <w:basedOn w:val="Normal"/>
     <w:next w:val="Normal"/>
     <w:pPr>
+      <w:keepNext w:val="0"/>
+      <w:keepLines w:val="0"/>
+      <w:widowControl w:val="0"/>
       <w:spacing w:lineRule="auto" w:after="120" w:before="480"/>
       <w:contextualSpacing w:val="1"/>
     </w:pPr>
@@ -1092,6 +1239,9 @@
     <w:basedOn w:val="Normal"/>
     <w:next w:val="Normal"/>
     <w:pPr>
+      <w:keepNext w:val="0"/>
+      <w:keepLines w:val="0"/>
+      <w:widowControl w:val="0"/>
       <w:spacing w:lineRule="auto" w:after="80" w:before="360"/>
       <w:contextualSpacing w:val="1"/>
     </w:pPr>
